--- a/Велопрокат с сервисным обслуживанием Итоговая работа.docx
+++ b/Велопрокат с сервисным обслуживанием Итоговая работа.docx
@@ -572,8 +572,36 @@
           <w:sz w:val="24"/>
           <w:szCs w:val="24"/>
         </w:rPr>
-        <w:t>Реализация планирования разработки программного продукта в среде ms project</w:t>
-      </w:r>
+        <w:t xml:space="preserve">Реализация планирования разработки программного продукта в среде </w:t>
+      </w:r>
+      <w:proofErr w:type="spellStart"/>
+      <w:r>
+        <w:rPr>
+          <w:rFonts w:ascii="Times New Roman" w:hAnsi="Times New Roman" w:cs="Times New Roman"/>
+          <w:sz w:val="24"/>
+          <w:szCs w:val="24"/>
+        </w:rPr>
+        <w:t>ms</w:t>
+      </w:r>
+      <w:proofErr w:type="spellEnd"/>
+      <w:r>
+        <w:rPr>
+          <w:rFonts w:ascii="Times New Roman" w:hAnsi="Times New Roman" w:cs="Times New Roman"/>
+          <w:sz w:val="24"/>
+          <w:szCs w:val="24"/>
+        </w:rPr>
+        <w:t xml:space="preserve"> </w:t>
+      </w:r>
+      <w:proofErr w:type="spellStart"/>
+      <w:r>
+        <w:rPr>
+          <w:rFonts w:ascii="Times New Roman" w:hAnsi="Times New Roman" w:cs="Times New Roman"/>
+          <w:sz w:val="24"/>
+          <w:szCs w:val="24"/>
+        </w:rPr>
+        <w:t>project</w:t>
+      </w:r>
+      <w:proofErr w:type="spellEnd"/>
     </w:p>
     <w:p>
       <w:pPr>
@@ -629,7 +657,25 @@
           <w:sz w:val="24"/>
           <w:szCs w:val="24"/>
         </w:rPr>
-        <w:t>Составление инфологической модели предметной области и даталогическое проектирование</w:t>
+        <w:t xml:space="preserve">Составление инфологической модели предметной области и </w:t>
+      </w:r>
+      <w:proofErr w:type="spellStart"/>
+      <w:r>
+        <w:rPr>
+          <w:rFonts w:ascii="Times New Roman" w:hAnsi="Times New Roman" w:cs="Times New Roman"/>
+          <w:sz w:val="24"/>
+          <w:szCs w:val="24"/>
+        </w:rPr>
+        <w:t>даталогическое</w:t>
+      </w:r>
+      <w:proofErr w:type="spellEnd"/>
+      <w:r>
+        <w:rPr>
+          <w:rFonts w:ascii="Times New Roman" w:hAnsi="Times New Roman" w:cs="Times New Roman"/>
+          <w:sz w:val="24"/>
+          <w:szCs w:val="24"/>
+        </w:rPr>
+        <w:t xml:space="preserve"> проектирование</w:t>
       </w:r>
     </w:p>
     <w:p>
@@ -983,7 +1029,15 @@
         <w:jc w:val="both"/>
       </w:pPr>
       <w:r>
-        <w:t>- Удобное расположение пунктов проката: велопрокаты располагаются вблизи туристических достопримечательностей, парков и пляжей, что делает их доступными для широкого круга клиентов.</w:t>
+        <w:t xml:space="preserve">- Удобное расположение пунктов проката: </w:t>
+      </w:r>
+      <w:proofErr w:type="spellStart"/>
+      <w:r>
+        <w:t>велопрокаты</w:t>
+      </w:r>
+      <w:proofErr w:type="spellEnd"/>
+      <w:r>
+        <w:t xml:space="preserve"> располагаются вблизи туристических достопримечательностей, парков и пляжей, что делает их доступными для широкого круга клиентов.</w:t>
       </w:r>
     </w:p>
     <w:p>
@@ -1059,7 +1113,15 @@
         <w:t>г</w:t>
       </w:r>
       <w:r>
-        <w:t>лава АХО(Административный-хозяйственный отдел), заведующий автопарком.</w:t>
+        <w:t xml:space="preserve">лава </w:t>
+      </w:r>
+      <w:proofErr w:type="gramStart"/>
+      <w:r>
+        <w:t>АХО(</w:t>
+      </w:r>
+      <w:proofErr w:type="gramEnd"/>
+      <w:r>
+        <w:t>Административный-хозяйственный отдел), заведующий автопарком.</w:t>
       </w:r>
       <w:r>
         <w:t xml:space="preserve"> </w:t>
@@ -2419,7 +2481,27 @@
           <w:szCs w:val="24"/>
           <w:lang w:eastAsia="ru-RU"/>
         </w:rPr>
-        <w:t>Обращаются через сотрудников Программного Продукта  — прямого доступа к базе не имеют.</w:t>
+        <w:t xml:space="preserve">Обращаются через сотрудников Программного </w:t>
+      </w:r>
+      <w:proofErr w:type="gramStart"/>
+      <w:r>
+        <w:rPr>
+          <w:rFonts w:ascii="Times New Roman" w:eastAsia="Times New Roman" w:hAnsi="Times New Roman" w:cs="Times New Roman"/>
+          <w:sz w:val="24"/>
+          <w:szCs w:val="24"/>
+          <w:lang w:eastAsia="ru-RU"/>
+        </w:rPr>
+        <w:t>Продукта  —</w:t>
+      </w:r>
+      <w:proofErr w:type="gramEnd"/>
+      <w:r>
+        <w:rPr>
+          <w:rFonts w:ascii="Times New Roman" w:eastAsia="Times New Roman" w:hAnsi="Times New Roman" w:cs="Times New Roman"/>
+          <w:sz w:val="24"/>
+          <w:szCs w:val="24"/>
+          <w:lang w:eastAsia="ru-RU"/>
+        </w:rPr>
+        <w:t xml:space="preserve"> прямого доступа к базе не имеют.</w:t>
       </w:r>
     </w:p>
     <w:p>
@@ -2609,7 +2691,15 @@
         <w:jc w:val="both"/>
       </w:pPr>
       <w:r>
-        <w:t>Сервер для размещения .accdb-файла и служб бэкапа:</w:t>
+        <w:t>Сервер для размещения .</w:t>
+      </w:r>
+      <w:proofErr w:type="spellStart"/>
+      <w:r>
+        <w:t>accdb</w:t>
+      </w:r>
+      <w:proofErr w:type="spellEnd"/>
+      <w:r>
+        <w:t>-файла и служб бэкапа:</w:t>
       </w:r>
     </w:p>
     <w:p>
@@ -2747,7 +2837,15 @@
         <w:jc w:val="both"/>
       </w:pPr>
       <w:r>
-        <w:t>Сетевой интерфейс: 1 Gbit/s, подключение к ИБП (автономная работа ≥ 30 мин)</w:t>
+        <w:t xml:space="preserve">Сетевой интерфейс: 1 </w:t>
+      </w:r>
+      <w:proofErr w:type="spellStart"/>
+      <w:r>
+        <w:t>Gbit</w:t>
+      </w:r>
+      <w:proofErr w:type="spellEnd"/>
+      <w:r>
+        <w:t>/s, подключение к ИБП (автономная работа ≥ 30 мин)</w:t>
       </w:r>
     </w:p>
     <w:p>
@@ -3013,7 +3111,15 @@
         <w:jc w:val="both"/>
       </w:pPr>
       <w:r>
-        <w:t>Коммутаторы и маршрутизаторы уровня L2/L3 с поддержкой VLAN (минимум 1 Gbit/s на порт).</w:t>
+        <w:t xml:space="preserve">Коммутаторы и маршрутизаторы уровня L2/L3 с поддержкой VLAN (минимум 1 </w:t>
+      </w:r>
+      <w:proofErr w:type="spellStart"/>
+      <w:r>
+        <w:t>Gbit</w:t>
+      </w:r>
+      <w:proofErr w:type="spellEnd"/>
+      <w:r>
+        <w:t>/s на порт).</w:t>
       </w:r>
     </w:p>
     <w:p>
@@ -3028,7 +3134,15 @@
         <w:jc w:val="both"/>
       </w:pPr>
       <w:r>
-        <w:t>Межсетевой экран (firewall) для ограничения доступа к файлу базы и сервисам Администраторов.</w:t>
+        <w:t>Межсетевой экран (</w:t>
+      </w:r>
+      <w:proofErr w:type="spellStart"/>
+      <w:r>
+        <w:t>firewall</w:t>
+      </w:r>
+      <w:proofErr w:type="spellEnd"/>
+      <w:r>
+        <w:t>) для ограничения доступа к файлу базы и сервисам Администраторов.</w:t>
       </w:r>
     </w:p>
     <w:p>
@@ -3043,7 +3157,15 @@
         <w:jc w:val="both"/>
       </w:pPr>
       <w:r>
-        <w:t>Точки доступа Wi-Fi</w:t>
+        <w:t xml:space="preserve">Точки доступа </w:t>
+      </w:r>
+      <w:proofErr w:type="spellStart"/>
+      <w:r>
+        <w:t>Wi</w:t>
+      </w:r>
+      <w:proofErr w:type="spellEnd"/>
+      <w:r>
+        <w:t>-Fi</w:t>
       </w:r>
     </w:p>
     <w:p>
@@ -3298,8 +3420,21 @@
         <w:ind w:right="125"/>
         <w:jc w:val="both"/>
       </w:pPr>
-      <w:r>
-        <w:t>Exiland Backup (</w:t>
+      <w:proofErr w:type="spellStart"/>
+      <w:r>
+        <w:t>Exiland</w:t>
+      </w:r>
+      <w:proofErr w:type="spellEnd"/>
+      <w:r>
+        <w:t xml:space="preserve"> </w:t>
+      </w:r>
+      <w:proofErr w:type="spellStart"/>
+      <w:r>
+        <w:t>Backup</w:t>
+      </w:r>
+      <w:proofErr w:type="spellEnd"/>
+      <w:r>
+        <w:t xml:space="preserve"> (</w:t>
       </w:r>
       <w:r>
         <w:t>Программное обеспечение для автоматического резервного копирования данных</w:t>
@@ -7744,6 +7879,7 @@
                 <w:szCs w:val="24"/>
               </w:rPr>
             </w:pPr>
+            <w:proofErr w:type="spellStart"/>
             <w:r>
               <w:rPr>
                 <w:rFonts w:ascii="Times New Roman" w:hAnsi="Times New Roman"/>
@@ -7751,7 +7887,17 @@
                 <w:sz w:val="24"/>
                 <w:szCs w:val="24"/>
               </w:rPr>
-              <w:t>асть задач реализована через Access</w:t>
+              <w:t>асть</w:t>
+            </w:r>
+            <w:proofErr w:type="spellEnd"/>
+            <w:r>
+              <w:rPr>
+                <w:rFonts w:ascii="Times New Roman" w:hAnsi="Times New Roman"/>
+                <w:color w:val="000000" w:themeColor="text1"/>
+                <w:sz w:val="24"/>
+                <w:szCs w:val="24"/>
+              </w:rPr>
+              <w:t xml:space="preserve"> задач реализована через Access</w:t>
             </w:r>
           </w:p>
         </w:tc>
@@ -10837,7 +10983,27 @@
                 <w:sz w:val="24"/>
                 <w:szCs w:val="24"/>
               </w:rPr>
-              <w:t>Немедленное уведомление администратора (e-mail/мессенджер). Возможность ручного повторного запуска.</w:t>
+              <w:t>Немедленное уведомление администратора (</w:t>
+            </w:r>
+            <w:proofErr w:type="spellStart"/>
+            <w:r>
+              <w:rPr>
+                <w:rFonts w:ascii="Times New Roman" w:hAnsi="Times New Roman"/>
+                <w:color w:val="000000" w:themeColor="text1"/>
+                <w:sz w:val="24"/>
+                <w:szCs w:val="24"/>
+              </w:rPr>
+              <w:t>e-mail</w:t>
+            </w:r>
+            <w:proofErr w:type="spellEnd"/>
+            <w:r>
+              <w:rPr>
+                <w:rFonts w:ascii="Times New Roman" w:hAnsi="Times New Roman"/>
+                <w:color w:val="000000" w:themeColor="text1"/>
+                <w:sz w:val="24"/>
+                <w:szCs w:val="24"/>
+              </w:rPr>
+              <w:t>/мессенджер). Возможность ручного повторного запуска.</w:t>
             </w:r>
           </w:p>
         </w:tc>
@@ -11267,7 +11433,27 @@
           <w:sz w:val="24"/>
           <w:szCs w:val="24"/>
         </w:rPr>
-        <w:t>Организационные и техмеры: – применение аппаратных платформ и ПО, соответствующих классу задач; – регулярное администрирование и контроль работоспособности; – соблюдение регламентов эксплуатации и технического обслуживания; – предварительное обучение пользователей и обслуживающего персонала.</w:t>
+        <w:t xml:space="preserve">Организационные и </w:t>
+      </w:r>
+      <w:proofErr w:type="spellStart"/>
+      <w:r>
+        <w:rPr>
+          <w:rFonts w:ascii="Times New Roman" w:hAnsi="Times New Roman"/>
+          <w:color w:val="000000" w:themeColor="text1"/>
+          <w:sz w:val="24"/>
+          <w:szCs w:val="24"/>
+        </w:rPr>
+        <w:t>техмеры</w:t>
+      </w:r>
+      <w:proofErr w:type="spellEnd"/>
+      <w:r>
+        <w:rPr>
+          <w:rFonts w:ascii="Times New Roman" w:hAnsi="Times New Roman"/>
+          <w:color w:val="000000" w:themeColor="text1"/>
+          <w:sz w:val="24"/>
+          <w:szCs w:val="24"/>
+        </w:rPr>
+        <w:t>: – применение аппаратных платформ и ПО, соответствующих классу задач; – регулярное администрирование и контроль работоспособности; – соблюдение регламентов эксплуатации и технического обслуживания; – предварительное обучение пользователей и обслуживающего персонала.</w:t>
       </w:r>
     </w:p>
     <w:p>
@@ -11618,6 +11804,7 @@
         </w:rPr>
         <w:t xml:space="preserve">Электропитание: – обязательная комплектация серверов UPS с автономной работой ≥ 50 мин; – подсистема оповещения администраторов о переходе на автономный режим; – автоматическая остановка ОС при перебое </w:t>
       </w:r>
+      <w:proofErr w:type="gramStart"/>
       <w:r>
         <w:rPr>
           <w:rFonts w:ascii="Times New Roman" w:hAnsi="Times New Roman"/>
@@ -11645,6 +11832,7 @@
         </w:rPr>
         <w:t>&gt;</w:t>
       </w:r>
+      <w:proofErr w:type="gramEnd"/>
       <w:r>
         <w:rPr>
           <w:rFonts w:ascii="Times New Roman" w:hAnsi="Times New Roman"/>
@@ -11823,7 +12011,29 @@
           <w:sz w:val="24"/>
           <w:szCs w:val="24"/>
         </w:rPr>
-        <w:t>Эксплуатация: регулярный мониторинг через системные логи, отчёты о PПР и инцидентах; анализ отклонений от расчётных параметров.</w:t>
+        <w:t xml:space="preserve">Эксплуатация: регулярный мониторинг через системные </w:t>
+      </w:r>
+      <w:proofErr w:type="spellStart"/>
+      <w:r>
+        <w:rPr>
+          <w:rFonts w:ascii="Times New Roman" w:hAnsi="Times New Roman"/>
+          <w:color w:val="000000" w:themeColor="text1"/>
+          <w:kern w:val="2"/>
+          <w:sz w:val="24"/>
+          <w:szCs w:val="24"/>
+        </w:rPr>
+        <w:t>логи</w:t>
+      </w:r>
+      <w:proofErr w:type="spellEnd"/>
+      <w:r>
+        <w:rPr>
+          <w:rFonts w:ascii="Times New Roman" w:hAnsi="Times New Roman"/>
+          <w:color w:val="000000" w:themeColor="text1"/>
+          <w:kern w:val="2"/>
+          <w:sz w:val="24"/>
+          <w:szCs w:val="24"/>
+        </w:rPr>
+        <w:t>, отчёты о PПР и инцидентах; анализ отклонений от расчётных параметров.</w:t>
       </w:r>
     </w:p>
     <w:p>
@@ -11982,7 +12192,27 @@
           <w:sz w:val="24"/>
           <w:szCs w:val="24"/>
         </w:rPr>
-        <w:t>Шрифт — Calibri, размер 11 пт.</w:t>
+        <w:t xml:space="preserve">Шрифт — </w:t>
+      </w:r>
+      <w:proofErr w:type="spellStart"/>
+      <w:r>
+        <w:rPr>
+          <w:rFonts w:ascii="Times New Roman" w:hAnsi="Times New Roman"/>
+          <w:color w:val="000000" w:themeColor="text1"/>
+          <w:sz w:val="24"/>
+          <w:szCs w:val="24"/>
+        </w:rPr>
+        <w:t>Calibri</w:t>
+      </w:r>
+      <w:proofErr w:type="spellEnd"/>
+      <w:r>
+        <w:rPr>
+          <w:rFonts w:ascii="Times New Roman" w:hAnsi="Times New Roman"/>
+          <w:color w:val="000000" w:themeColor="text1"/>
+          <w:sz w:val="24"/>
+          <w:szCs w:val="24"/>
+        </w:rPr>
+        <w:t>, размер 11 пт.</w:t>
       </w:r>
     </w:p>
     <w:p>
@@ -12924,6 +13154,7 @@
                 <w:szCs w:val="24"/>
               </w:rPr>
             </w:pPr>
+            <w:proofErr w:type="spellStart"/>
             <w:r>
               <w:rPr>
                 <w:rFonts w:ascii="Times New Roman" w:hAnsi="Times New Roman"/>
@@ -12932,6 +13163,7 @@
               </w:rPr>
               <w:t>Обьект</w:t>
             </w:r>
+            <w:proofErr w:type="spellEnd"/>
           </w:p>
         </w:tc>
         <w:tc>
@@ -13327,7 +13559,47 @@
           <w:sz w:val="24"/>
           <w:szCs w:val="24"/>
         </w:rPr>
-        <w:t>Ежедневное резервное копирование файла .accdb на локальный диск и сетевую папку Backups. Хранить не менее трёх последних копий. Выход из строя основной копии БД автоматически переключает приложение на последнюю исправную резервную версию. При потере питания или сбое Access данные из текущей сессии сохраняются в лог-таблице до завершения работы.</w:t>
+        <w:t>Ежедневное резервное копирование файла .</w:t>
+      </w:r>
+      <w:proofErr w:type="spellStart"/>
+      <w:r>
+        <w:rPr>
+          <w:rFonts w:ascii="Times New Roman" w:hAnsi="Times New Roman"/>
+          <w:color w:val="000000" w:themeColor="text1"/>
+          <w:sz w:val="24"/>
+          <w:szCs w:val="24"/>
+        </w:rPr>
+        <w:t>accdb</w:t>
+      </w:r>
+      <w:proofErr w:type="spellEnd"/>
+      <w:r>
+        <w:rPr>
+          <w:rFonts w:ascii="Times New Roman" w:hAnsi="Times New Roman"/>
+          <w:color w:val="000000" w:themeColor="text1"/>
+          <w:sz w:val="24"/>
+          <w:szCs w:val="24"/>
+        </w:rPr>
+        <w:t xml:space="preserve"> на локальный диск и сетевую папку </w:t>
+      </w:r>
+      <w:proofErr w:type="spellStart"/>
+      <w:r>
+        <w:rPr>
+          <w:rFonts w:ascii="Times New Roman" w:hAnsi="Times New Roman"/>
+          <w:color w:val="000000" w:themeColor="text1"/>
+          <w:sz w:val="24"/>
+          <w:szCs w:val="24"/>
+        </w:rPr>
+        <w:t>Backups</w:t>
+      </w:r>
+      <w:proofErr w:type="spellEnd"/>
+      <w:r>
+        <w:rPr>
+          <w:rFonts w:ascii="Times New Roman" w:hAnsi="Times New Roman"/>
+          <w:color w:val="000000" w:themeColor="text1"/>
+          <w:sz w:val="24"/>
+          <w:szCs w:val="24"/>
+        </w:rPr>
+        <w:t>. Хранить не менее трёх последних копий. Выход из строя основной копии БД автоматически переключает приложение на последнюю исправную резервную версию. При потере питания или сбое Access данные из текущей сессии сохраняются в лог-таблице до завершения работы.</w:t>
       </w:r>
     </w:p>
     <w:p>
@@ -13461,7 +13733,27 @@
           <w:szCs w:val="24"/>
           <w:lang w:eastAsia="ru-RU"/>
         </w:rPr>
-        <w:t>Модель данных документирована в ERWin или совместимом средстве визуального моделирования; применялась нотация IDEF1X для описания логической структуры данных.</w:t>
+        <w:t xml:space="preserve">Модель данных документирована в </w:t>
+      </w:r>
+      <w:proofErr w:type="spellStart"/>
+      <w:r>
+        <w:rPr>
+          <w:rFonts w:ascii="Times New Roman" w:eastAsia="Times New Roman" w:hAnsi="Times New Roman" w:cs="Times New Roman"/>
+          <w:sz w:val="24"/>
+          <w:szCs w:val="24"/>
+          <w:lang w:eastAsia="ru-RU"/>
+        </w:rPr>
+        <w:t>ERWin</w:t>
+      </w:r>
+      <w:proofErr w:type="spellEnd"/>
+      <w:r>
+        <w:rPr>
+          <w:rFonts w:ascii="Times New Roman" w:eastAsia="Times New Roman" w:hAnsi="Times New Roman" w:cs="Times New Roman"/>
+          <w:sz w:val="24"/>
+          <w:szCs w:val="24"/>
+          <w:lang w:eastAsia="ru-RU"/>
+        </w:rPr>
+        <w:t xml:space="preserve"> или совместимом средстве визуального моделирования; применялась нотация IDEF1X для описания логической структуры данных.</w:t>
       </w:r>
     </w:p>
     <w:p>
@@ -13665,7 +13957,25 @@
           <w:sz w:val="24"/>
           <w:szCs w:val="24"/>
         </w:rPr>
-        <w:t>Система стационарна, перенос между рабочими местами — простое копирование файла .accdb и подключение к сети.</w:t>
+        <w:t>Система стационарна, перенос между рабочими местами — простое копирование файла .</w:t>
+      </w:r>
+      <w:proofErr w:type="spellStart"/>
+      <w:r>
+        <w:rPr>
+          <w:rFonts w:ascii="Times New Roman" w:hAnsi="Times New Roman" w:cs="Times New Roman"/>
+          <w:sz w:val="24"/>
+          <w:szCs w:val="24"/>
+        </w:rPr>
+        <w:t>accdb</w:t>
+      </w:r>
+      <w:proofErr w:type="spellEnd"/>
+      <w:r>
+        <w:rPr>
+          <w:rFonts w:ascii="Times New Roman" w:hAnsi="Times New Roman" w:cs="Times New Roman"/>
+          <w:sz w:val="24"/>
+          <w:szCs w:val="24"/>
+        </w:rPr>
+        <w:t xml:space="preserve"> и подключение к сети.</w:t>
       </w:r>
     </w:p>
     <w:p>
@@ -17621,7 +17931,27 @@
           <w:sz w:val="24"/>
           <w:szCs w:val="24"/>
         </w:rPr>
-        <w:t>Все объекты (таблицы, запросы, формы, отчёты, макросы) хранятся в едином .accdb-файле.</w:t>
+        <w:t>Все объекты (таблицы, запросы, формы, отчёты, макросы) хранятся в едином .</w:t>
+      </w:r>
+      <w:proofErr w:type="spellStart"/>
+      <w:r>
+        <w:rPr>
+          <w:rFonts w:ascii="Times New Roman" w:hAnsi="Times New Roman"/>
+          <w:color w:val="000000" w:themeColor="text1"/>
+          <w:sz w:val="24"/>
+          <w:szCs w:val="24"/>
+        </w:rPr>
+        <w:t>accdb</w:t>
+      </w:r>
+      <w:proofErr w:type="spellEnd"/>
+      <w:r>
+        <w:rPr>
+          <w:rFonts w:ascii="Times New Roman" w:hAnsi="Times New Roman"/>
+          <w:color w:val="000000" w:themeColor="text1"/>
+          <w:sz w:val="24"/>
+          <w:szCs w:val="24"/>
+        </w:rPr>
+        <w:t>-файле.</w:t>
       </w:r>
     </w:p>
     <w:p>
@@ -19022,7 +19352,15 @@
         <w:br/>
       </w:r>
       <w:r>
-        <w:t>Для подсистемы хранения данных используется единый файл MS Access (.accdb, версия 2016+). – Все таблицы, запросы, формы, отчёты, макросы и модули VBA сосредоточены в этом файле. – В дальнейшем, при миграции на «ВССО.1» (промышленная СУБД), сохраняются согласованные с ODBC-интерфейсы.</w:t>
+        <w:t>Для подсистемы хранения данных используется единый файл MS Access (.</w:t>
+      </w:r>
+      <w:proofErr w:type="spellStart"/>
+      <w:r>
+        <w:t>accdb</w:t>
+      </w:r>
+      <w:proofErr w:type="spellEnd"/>
+      <w:r>
+        <w:t>, версия 2016+). – Все таблицы, запросы, формы, отчёты, макросы и модули VBA сосредоточены в этом файле. – В дальнейшем, при миграции на «ВССО.1» (промышленная СУБД), сохраняются согласованные с ODBC-интерфейсы.</w:t>
       </w:r>
       <w:r>
         <w:rPr>
@@ -19179,7 +19517,23 @@
         <w:t xml:space="preserve"> </w:t>
       </w:r>
       <w:r>
-        <w:t>Ежедневное полное резервное копирование .accdb-файла; хранение — минимум 7 дней на сетевом ресурсе «Backups».</w:t>
+        <w:t>Ежедневное полное резервное копирование .</w:t>
+      </w:r>
+      <w:proofErr w:type="spellStart"/>
+      <w:r>
+        <w:t>accdb</w:t>
+      </w:r>
+      <w:proofErr w:type="spellEnd"/>
+      <w:r>
+        <w:t>-файла; хранение — минимум 7 дней на сетевом ресурсе «</w:t>
+      </w:r>
+      <w:proofErr w:type="spellStart"/>
+      <w:r>
+        <w:t>Backups</w:t>
+      </w:r>
+      <w:proofErr w:type="spellEnd"/>
+      <w:r>
+        <w:t>».</w:t>
       </w:r>
       <w:r>
         <w:rPr>
@@ -19216,8 +19570,13 @@
         <w:t xml:space="preserve">: </w:t>
       </w:r>
       <w:r>
-        <w:t>Все CRUD-операции логируются</w:t>
-      </w:r>
+        <w:t xml:space="preserve">Все CRUD-операции </w:t>
+      </w:r>
+      <w:proofErr w:type="spellStart"/>
+      <w:r>
+        <w:t>логируются</w:t>
+      </w:r>
+      <w:proofErr w:type="spellEnd"/>
       <w:r>
         <w:t>.</w:t>
       </w:r>
@@ -19265,7 +19624,27 @@
           <w:szCs w:val="24"/>
           <w:lang w:eastAsia="ru-RU"/>
         </w:rPr>
-        <w:t>Основная БД хранит данные за последние 5 лет. – Данные старше 5 лет выносятся в архивный файл (.accdb или CSV) и удаляются из рабочей БД.</w:t>
+        <w:t>Основная БД хранит данные за последние 5 лет. – Данные старше 5 лет выносятся в архивный файл (.</w:t>
+      </w:r>
+      <w:proofErr w:type="spellStart"/>
+      <w:r>
+        <w:rPr>
+          <w:rFonts w:ascii="Times New Roman" w:eastAsia="Times New Roman" w:hAnsi="Times New Roman" w:cs="Times New Roman"/>
+          <w:sz w:val="24"/>
+          <w:szCs w:val="24"/>
+          <w:lang w:eastAsia="ru-RU"/>
+        </w:rPr>
+        <w:t>accdb</w:t>
+      </w:r>
+      <w:proofErr w:type="spellEnd"/>
+      <w:r>
+        <w:rPr>
+          <w:rFonts w:ascii="Times New Roman" w:eastAsia="Times New Roman" w:hAnsi="Times New Roman" w:cs="Times New Roman"/>
+          <w:sz w:val="24"/>
+          <w:szCs w:val="24"/>
+          <w:lang w:eastAsia="ru-RU"/>
+        </w:rPr>
+        <w:t xml:space="preserve"> или CSV) и удаляются из рабочей БД.</w:t>
       </w:r>
     </w:p>
     <w:p>
@@ -19412,7 +19791,43 @@
           <w:sz w:val="24"/>
           <w:szCs w:val="24"/>
         </w:rPr>
-        <w:t>Модель предметной области документируется в ERWin (но сам .accdb-файл содержит комментарии к объектам).</w:t>
+        <w:t xml:space="preserve">Модель предметной области документируется в </w:t>
+      </w:r>
+      <w:proofErr w:type="spellStart"/>
+      <w:r>
+        <w:rPr>
+          <w:rFonts w:ascii="Times New Roman" w:hAnsi="Times New Roman" w:cs="Times New Roman"/>
+          <w:sz w:val="24"/>
+          <w:szCs w:val="24"/>
+        </w:rPr>
+        <w:t>ERWin</w:t>
+      </w:r>
+      <w:proofErr w:type="spellEnd"/>
+      <w:r>
+        <w:rPr>
+          <w:rFonts w:ascii="Times New Roman" w:hAnsi="Times New Roman" w:cs="Times New Roman"/>
+          <w:sz w:val="24"/>
+          <w:szCs w:val="24"/>
+        </w:rPr>
+        <w:t xml:space="preserve"> (но сам .</w:t>
+      </w:r>
+      <w:proofErr w:type="spellStart"/>
+      <w:r>
+        <w:rPr>
+          <w:rFonts w:ascii="Times New Roman" w:hAnsi="Times New Roman" w:cs="Times New Roman"/>
+          <w:sz w:val="24"/>
+          <w:szCs w:val="24"/>
+        </w:rPr>
+        <w:t>accdb</w:t>
+      </w:r>
+      <w:proofErr w:type="spellEnd"/>
+      <w:r>
+        <w:rPr>
+          <w:rFonts w:ascii="Times New Roman" w:hAnsi="Times New Roman" w:cs="Times New Roman"/>
+          <w:sz w:val="24"/>
+          <w:szCs w:val="24"/>
+        </w:rPr>
+        <w:t>-файл содержит комментарии к объектам).</w:t>
       </w:r>
     </w:p>
     <w:p>
@@ -19559,8 +19974,19 @@
           <w:lang w:eastAsia="ru-RU"/>
         </w:rPr>
         <w:lastRenderedPageBreak/>
-        <w:t>Надёжность и сопровождаемость</w:t>
-      </w:r>
+        <w:t xml:space="preserve">Надёжность и </w:t>
+      </w:r>
+      <w:proofErr w:type="spellStart"/>
+      <w:r>
+        <w:rPr>
+          <w:rFonts w:ascii="Times New Roman" w:eastAsia="Times New Roman" w:hAnsi="Times New Roman" w:cs="Times New Roman"/>
+          <w:sz w:val="24"/>
+          <w:szCs w:val="24"/>
+          <w:lang w:eastAsia="ru-RU"/>
+        </w:rPr>
+        <w:t>сопровождаемость</w:t>
+      </w:r>
+      <w:proofErr w:type="spellEnd"/>
       <w:r>
         <w:rPr>
           <w:rFonts w:ascii="Times New Roman" w:eastAsia="Times New Roman" w:hAnsi="Times New Roman" w:cs="Times New Roman"/>
@@ -19777,7 +20203,25 @@
           <w:sz w:val="24"/>
           <w:szCs w:val="24"/>
         </w:rPr>
-        <w:t>Центральное хранилище (.accdb-файл) размещается на файловом сервере ОАО «Подсолнух» с минимум:</w:t>
+        <w:t>Центральное хранилище (.</w:t>
+      </w:r>
+      <w:proofErr w:type="spellStart"/>
+      <w:r>
+        <w:rPr>
+          <w:rFonts w:ascii="Times New Roman" w:hAnsi="Times New Roman" w:cs="Times New Roman"/>
+          <w:sz w:val="24"/>
+          <w:szCs w:val="24"/>
+        </w:rPr>
+        <w:t>accdb</w:t>
+      </w:r>
+      <w:proofErr w:type="spellEnd"/>
+      <w:r>
+        <w:rPr>
+          <w:rFonts w:ascii="Times New Roman" w:hAnsi="Times New Roman" w:cs="Times New Roman"/>
+          <w:sz w:val="24"/>
+          <w:szCs w:val="24"/>
+        </w:rPr>
+        <w:t>-файл) размещается на файловом сервере ОАО «Подсолнух» с минимум:</w:t>
       </w:r>
       <w:r>
         <w:rPr>
@@ -19825,7 +20269,25 @@
           <w:sz w:val="24"/>
           <w:szCs w:val="24"/>
         </w:rPr>
-        <w:t>Сетевой интерфейс 1 Gbit/s</w:t>
+        <w:t xml:space="preserve">Сетевой интерфейс 1 </w:t>
+      </w:r>
+      <w:proofErr w:type="spellStart"/>
+      <w:r>
+        <w:rPr>
+          <w:rFonts w:ascii="Times New Roman" w:hAnsi="Times New Roman" w:cs="Times New Roman"/>
+          <w:sz w:val="24"/>
+          <w:szCs w:val="24"/>
+        </w:rPr>
+        <w:t>Gbit</w:t>
+      </w:r>
+      <w:proofErr w:type="spellEnd"/>
+      <w:r>
+        <w:rPr>
+          <w:rFonts w:ascii="Times New Roman" w:hAnsi="Times New Roman" w:cs="Times New Roman"/>
+          <w:sz w:val="24"/>
+          <w:szCs w:val="24"/>
+        </w:rPr>
+        <w:t>/s</w:t>
       </w:r>
       <w:r>
         <w:rPr>
@@ -19889,7 +20351,25 @@
           <w:sz w:val="24"/>
           <w:szCs w:val="24"/>
         </w:rPr>
-        <w:t>Сетевая карта 1 Gbit/s</w:t>
+        <w:t xml:space="preserve">Сетевая карта 1 </w:t>
+      </w:r>
+      <w:proofErr w:type="spellStart"/>
+      <w:r>
+        <w:rPr>
+          <w:rFonts w:ascii="Times New Roman" w:hAnsi="Times New Roman" w:cs="Times New Roman"/>
+          <w:sz w:val="24"/>
+          <w:szCs w:val="24"/>
+        </w:rPr>
+        <w:t>Gbit</w:t>
+      </w:r>
+      <w:proofErr w:type="spellEnd"/>
+      <w:r>
+        <w:rPr>
+          <w:rFonts w:ascii="Times New Roman" w:hAnsi="Times New Roman" w:cs="Times New Roman"/>
+          <w:sz w:val="24"/>
+          <w:szCs w:val="24"/>
+        </w:rPr>
+        <w:t>/s</w:t>
       </w:r>
       <w:r>
         <w:rPr>
@@ -20046,7 +20526,27 @@
           <w:szCs w:val="24"/>
           <w:lang w:eastAsia="ru-RU"/>
         </w:rPr>
-        <w:t>Взаимодействие персонала – Все запросы на доработку или изменения направляются в службу поддержки ИТ-подразделения по e-mail: it-support@podsolnukh.ru. ИТ-подразделение обязано дать ответ по поступившей заявке в течение 3 рабочих дней. Плановые профилактические работы назначаются не более чем за 3 дня до даты, уведомление рассылается всем конечным пользователям.</w:t>
+        <w:t xml:space="preserve">Взаимодействие персонала – Все запросы на доработку или изменения направляются в службу поддержки ИТ-подразделения по </w:t>
+      </w:r>
+      <w:proofErr w:type="spellStart"/>
+      <w:r>
+        <w:rPr>
+          <w:rFonts w:ascii="Times New Roman" w:eastAsia="Times New Roman" w:hAnsi="Times New Roman" w:cs="Times New Roman"/>
+          <w:sz w:val="24"/>
+          <w:szCs w:val="24"/>
+          <w:lang w:eastAsia="ru-RU"/>
+        </w:rPr>
+        <w:t>e-mail</w:t>
+      </w:r>
+      <w:proofErr w:type="spellEnd"/>
+      <w:r>
+        <w:rPr>
+          <w:rFonts w:ascii="Times New Roman" w:eastAsia="Times New Roman" w:hAnsi="Times New Roman" w:cs="Times New Roman"/>
+          <w:sz w:val="24"/>
+          <w:szCs w:val="24"/>
+          <w:lang w:eastAsia="ru-RU"/>
+        </w:rPr>
+        <w:t>: it-support@podsolnukh.ru. ИТ-подразделение обязано дать ответ по поступившей заявке в течение 3 рабочих дней. Плановые профилактические работы назначаются не более чем за 3 дня до даты, уведомление рассылается всем конечным пользователям.</w:t>
       </w:r>
     </w:p>
     <w:p>
@@ -20074,8 +20574,9 @@
           <w:szCs w:val="24"/>
           <w:lang w:eastAsia="ru-RU"/>
         </w:rPr>
-        <w:t>Защита от ошибочных действий – Аутентификация по учётным записям Windows; единственный файл .accdb располагается в защищённой общей папке с правами «чте</w:t>
-      </w:r>
+        <w:t>Защита от ошибочных действий – Аутентификация по учётным записям Windows; единственный файл .</w:t>
+      </w:r>
+      <w:proofErr w:type="spellStart"/>
       <w:r>
         <w:rPr>
           <w:rFonts w:ascii="Times New Roman" w:eastAsia="Times New Roman" w:hAnsi="Times New Roman" w:cs="Times New Roman"/>
@@ -20083,9 +20584,39 @@
           <w:szCs w:val="24"/>
           <w:lang w:eastAsia="ru-RU"/>
         </w:rPr>
+        <w:t>accdb</w:t>
+      </w:r>
+      <w:proofErr w:type="spellEnd"/>
+      <w:r>
+        <w:rPr>
+          <w:rFonts w:ascii="Times New Roman" w:eastAsia="Times New Roman" w:hAnsi="Times New Roman" w:cs="Times New Roman"/>
+          <w:sz w:val="24"/>
+          <w:szCs w:val="24"/>
+          <w:lang w:eastAsia="ru-RU"/>
+        </w:rPr>
+        <w:t xml:space="preserve"> располагается в защищённой общей папке с правами «чте</w:t>
+      </w:r>
+      <w:r>
+        <w:rPr>
+          <w:rFonts w:ascii="Times New Roman" w:eastAsia="Times New Roman" w:hAnsi="Times New Roman" w:cs="Times New Roman"/>
+          <w:sz w:val="24"/>
+          <w:szCs w:val="24"/>
+          <w:lang w:eastAsia="ru-RU"/>
+        </w:rPr>
         <w:lastRenderedPageBreak/>
-        <w:t>ние/запись» только для групп «ВССОАдмины</w:t>
-      </w:r>
+        <w:t>ние/запись» только для групп «</w:t>
+      </w:r>
+      <w:proofErr w:type="spellStart"/>
+      <w:r>
+        <w:rPr>
+          <w:rFonts w:ascii="Times New Roman" w:eastAsia="Times New Roman" w:hAnsi="Times New Roman" w:cs="Times New Roman"/>
+          <w:sz w:val="24"/>
+          <w:szCs w:val="24"/>
+          <w:lang w:eastAsia="ru-RU"/>
+        </w:rPr>
+        <w:t>ВССОАдмины</w:t>
+      </w:r>
+      <w:proofErr w:type="spellEnd"/>
       <w:r>
         <w:rPr>
           <w:rFonts w:ascii="Times New Roman" w:eastAsia="Times New Roman" w:hAnsi="Times New Roman" w:cs="Times New Roman"/>
@@ -20117,6 +20648,7 @@
         </w:rPr>
         <w:t xml:space="preserve"> «</w:t>
       </w:r>
+      <w:proofErr w:type="spellStart"/>
       <w:r>
         <w:rPr>
           <w:rFonts w:ascii="Times New Roman" w:eastAsia="Times New Roman" w:hAnsi="Times New Roman" w:cs="Times New Roman"/>
@@ -20124,7 +20656,17 @@
           <w:szCs w:val="24"/>
           <w:lang w:eastAsia="ru-RU"/>
         </w:rPr>
-        <w:t>ВССОПользователи». – Пользователям запрещено удалять или изменять встроенные формы, отчёты и макросы. – Для снижения числа ошибок выпускается и регулярно обновляется «Пользовательское руководство» с подробными пошаговыми инструкциями</w:t>
+        <w:t>ВССОПользователи</w:t>
+      </w:r>
+      <w:proofErr w:type="spellEnd"/>
+      <w:r>
+        <w:rPr>
+          <w:rFonts w:ascii="Times New Roman" w:eastAsia="Times New Roman" w:hAnsi="Times New Roman" w:cs="Times New Roman"/>
+          <w:sz w:val="24"/>
+          <w:szCs w:val="24"/>
+          <w:lang w:eastAsia="ru-RU"/>
+        </w:rPr>
+        <w:t>». – Пользователям запрещено удалять или изменять встроенные формы, отчёты и макросы. – Для снижения числа ошибок выпускается и регулярно обновляется «Пользовательское руководство» с подробными пошаговыми инструкциями</w:t>
       </w:r>
     </w:p>
     <w:p>
@@ -21880,7 +22422,16 @@
           <w:sz w:val="24"/>
           <w:szCs w:val="24"/>
         </w:rPr>
-        <w:t xml:space="preserve"> ACL на сетевом экране для разрешения доступа только группам «ВССО</w:t>
+        <w:t xml:space="preserve"> ACL на сетевом экране для разрешения доступа только группам «</w:t>
+      </w:r>
+      <w:proofErr w:type="spellStart"/>
+      <w:r>
+        <w:rPr>
+          <w:rFonts w:ascii="Times New Roman" w:hAnsi="Times New Roman" w:cs="Times New Roman"/>
+          <w:sz w:val="24"/>
+          <w:szCs w:val="24"/>
+        </w:rPr>
+        <w:t>ВССО</w:t>
       </w:r>
       <w:r>
         <w:rPr>
@@ -21893,6 +22444,7 @@
         </w:rPr>
         <w:t>Админы</w:t>
       </w:r>
+      <w:proofErr w:type="spellEnd"/>
       <w:r>
         <w:rPr>
           <w:rStyle w:val="af2"/>
@@ -21922,6 +22474,7 @@
         </w:rPr>
         <w:t xml:space="preserve"> «</w:t>
       </w:r>
+      <w:proofErr w:type="spellStart"/>
       <w:r>
         <w:rPr>
           <w:rStyle w:val="af2"/>
@@ -21939,7 +22492,16 @@
           <w:sz w:val="24"/>
           <w:szCs w:val="24"/>
         </w:rPr>
-        <w:t>Пользователи»</w:t>
+        <w:t>Пользователи</w:t>
+      </w:r>
+      <w:proofErr w:type="spellEnd"/>
+      <w:r>
+        <w:rPr>
+          <w:rFonts w:ascii="Times New Roman" w:hAnsi="Times New Roman" w:cs="Times New Roman"/>
+          <w:sz w:val="24"/>
+          <w:szCs w:val="24"/>
+        </w:rPr>
+        <w:t>»</w:t>
       </w:r>
       <w:r>
         <w:rPr>
@@ -21955,7 +22517,25 @@
           <w:sz w:val="24"/>
           <w:szCs w:val="24"/>
         </w:rPr>
-        <w:t>проверка пропускной способности канала ≥ 1 Gbit/s.</w:t>
+        <w:t xml:space="preserve">проверка пропускной способности канала ≥ 1 </w:t>
+      </w:r>
+      <w:proofErr w:type="spellStart"/>
+      <w:r>
+        <w:rPr>
+          <w:rFonts w:ascii="Times New Roman" w:hAnsi="Times New Roman" w:cs="Times New Roman"/>
+          <w:sz w:val="24"/>
+          <w:szCs w:val="24"/>
+        </w:rPr>
+        <w:t>Gbit</w:t>
+      </w:r>
+      <w:proofErr w:type="spellEnd"/>
+      <w:r>
+        <w:rPr>
+          <w:rFonts w:ascii="Times New Roman" w:hAnsi="Times New Roman" w:cs="Times New Roman"/>
+          <w:sz w:val="24"/>
+          <w:szCs w:val="24"/>
+        </w:rPr>
+        <w:t>/s.</w:t>
       </w:r>
       <w:r>
         <w:rPr>
@@ -24903,6 +25483,7 @@
         </w:rPr>
         <w:t xml:space="preserve">Разработать для своей предметной области </w:t>
       </w:r>
+      <w:proofErr w:type="spellStart"/>
       <w:r>
         <w:rPr>
           <w:rFonts w:eastAsia="Calibri"/>
@@ -24914,17 +25495,9 @@
           <w:szCs w:val="28"/>
           <w:lang w:eastAsia="en-US"/>
         </w:rPr>
-        <w:t>eEPC-модель выбранного процесса автоматизации.  eEPC-модель должна соответствовать Словесному описанию выбранного процесса автоматизации</w:t>
-      </w:r>
-      <w:r>
-        <w:rPr>
-          <w:rFonts w:eastAsia="Calibri"/>
-          <w:sz w:val="28"/>
-          <w:szCs w:val="28"/>
-          <w:lang w:eastAsia="en-US"/>
-        </w:rPr>
-        <w:t xml:space="preserve"> </w:t>
-      </w:r>
+        <w:t>eEPC</w:t>
+      </w:r>
+      <w:proofErr w:type="spellEnd"/>
       <w:r>
         <w:rPr>
           <w:rFonts w:eastAsia="Calibri"/>
@@ -24936,37 +25509,111 @@
           <w:szCs w:val="28"/>
           <w:lang w:eastAsia="en-US"/>
         </w:rPr>
-        <w:t>(Тема «</w:t>
-      </w:r>
-      <w:r>
-        <w:rPr>
+        <w:t xml:space="preserve">-модель выбранного процесса автоматизации.  </w:t>
+      </w:r>
+      <w:proofErr w:type="spellStart"/>
+      <w:r>
+        <w:rPr>
+          <w:rFonts w:eastAsia="Calibri"/>
           <w:b w:val="0"/>
           <w:bCs w:val="0"/>
           <w:i w:val="0"/>
           <w:iCs/>
           <w:sz w:val="28"/>
           <w:szCs w:val="28"/>
-        </w:rPr>
-        <w:t>АНАЛИЗ ПРЕДМЕТНОЙ ОБЛАСТИ ДЛЯ РАЗРАБОТКИ ПРОГРАММНОГО ОБЕСПЕЧЕНИЯ», задание №4)</w:t>
-      </w:r>
-    </w:p>
-    <w:p>
-      <w:pPr>
-        <w:pStyle w:val="21"/>
-        <w:spacing w:line="360" w:lineRule="auto"/>
-        <w:ind w:left="0" w:firstLine="709"/>
-        <w:jc w:val="both"/>
-      </w:pPr>
-      <w:r>
-        <w:rPr>
+          <w:lang w:eastAsia="en-US"/>
+        </w:rPr>
+        <w:t>eEPC</w:t>
+      </w:r>
+      <w:proofErr w:type="spellEnd"/>
+      <w:r>
+        <w:rPr>
+          <w:rFonts w:eastAsia="Calibri"/>
           <w:b w:val="0"/>
           <w:bCs w:val="0"/>
           <w:i w:val="0"/>
           <w:iCs/>
           <w:sz w:val="28"/>
           <w:szCs w:val="28"/>
-        </w:rPr>
-        <w:t>Бизнес-процесс: аренда велосипедов(Рис.6):</w:t>
+          <w:lang w:eastAsia="en-US"/>
+        </w:rPr>
+        <w:t>-модель должна соответствовать Словесному описанию выбранного процесса автоматизации</w:t>
+      </w:r>
+      <w:r>
+        <w:rPr>
+          <w:rFonts w:eastAsia="Calibri"/>
+          <w:sz w:val="28"/>
+          <w:szCs w:val="28"/>
+          <w:lang w:eastAsia="en-US"/>
+        </w:rPr>
+        <w:t xml:space="preserve"> </w:t>
+      </w:r>
+      <w:r>
+        <w:rPr>
+          <w:rFonts w:eastAsia="Calibri"/>
+          <w:b w:val="0"/>
+          <w:bCs w:val="0"/>
+          <w:i w:val="0"/>
+          <w:iCs/>
+          <w:sz w:val="28"/>
+          <w:szCs w:val="28"/>
+          <w:lang w:eastAsia="en-US"/>
+        </w:rPr>
+        <w:t>(Тема «</w:t>
+      </w:r>
+      <w:r>
+        <w:rPr>
+          <w:b w:val="0"/>
+          <w:bCs w:val="0"/>
+          <w:i w:val="0"/>
+          <w:iCs/>
+          <w:sz w:val="28"/>
+          <w:szCs w:val="28"/>
+        </w:rPr>
+        <w:t>АНАЛИЗ ПРЕДМЕТНОЙ ОБЛАСТИ ДЛЯ РАЗРАБОТКИ ПРОГРАММНОГО ОБЕСПЕЧЕНИЯ», задание №4)</w:t>
+      </w:r>
+    </w:p>
+    <w:p>
+      <w:pPr>
+        <w:pStyle w:val="21"/>
+        <w:spacing w:line="360" w:lineRule="auto"/>
+        <w:ind w:left="0" w:firstLine="709"/>
+        <w:jc w:val="both"/>
+      </w:pPr>
+      <w:r>
+        <w:rPr>
+          <w:b w:val="0"/>
+          <w:bCs w:val="0"/>
+          <w:i w:val="0"/>
+          <w:iCs/>
+          <w:sz w:val="28"/>
+          <w:szCs w:val="28"/>
+        </w:rPr>
+        <w:t xml:space="preserve">Бизнес-процесс: аренда </w:t>
+      </w:r>
+      <w:proofErr w:type="gramStart"/>
+      <w:r>
+        <w:rPr>
+          <w:b w:val="0"/>
+          <w:bCs w:val="0"/>
+          <w:i w:val="0"/>
+          <w:iCs/>
+          <w:sz w:val="28"/>
+          <w:szCs w:val="28"/>
+        </w:rPr>
+        <w:t>велосипедов(</w:t>
+      </w:r>
+      <w:proofErr w:type="gramEnd"/>
+      <w:r>
+        <w:rPr>
+          <w:b w:val="0"/>
+          <w:bCs w:val="0"/>
+          <w:i w:val="0"/>
+          <w:iCs/>
+          <w:sz w:val="28"/>
+          <w:szCs w:val="28"/>
+        </w:rPr>
+        <w:t>Рис.6):</w:t>
       </w:r>
     </w:p>
     <w:p>
@@ -25084,6 +25731,7 @@
         </w:rPr>
         <w:t xml:space="preserve">Рис. 6 </w:t>
       </w:r>
+      <w:proofErr w:type="spellStart"/>
       <w:r>
         <w:rPr>
           <w:rFonts w:ascii="Times New Roman" w:hAnsi="Times New Roman" w:cs="Times New Roman"/>
@@ -25093,6 +25741,7 @@
         </w:rPr>
         <w:t>eEPC</w:t>
       </w:r>
+      <w:proofErr w:type="spellEnd"/>
       <w:r>
         <w:rPr>
           <w:rFonts w:ascii="Times New Roman" w:hAnsi="Times New Roman" w:cs="Times New Roman"/>
@@ -25395,7 +26044,25 @@
           <w:sz w:val="24"/>
           <w:szCs w:val="24"/>
         </w:rPr>
-        <w:t>Выполнить Даталогическое проектирование для своей предметной области.</w:t>
+        <w:t xml:space="preserve">Выполнить </w:t>
+      </w:r>
+      <w:proofErr w:type="spellStart"/>
+      <w:r>
+        <w:rPr>
+          <w:rFonts w:ascii="Times New Roman" w:hAnsi="Times New Roman" w:cs="Times New Roman"/>
+          <w:sz w:val="24"/>
+          <w:szCs w:val="24"/>
+        </w:rPr>
+        <w:t>Даталогическое</w:t>
+      </w:r>
+      <w:proofErr w:type="spellEnd"/>
+      <w:r>
+        <w:rPr>
+          <w:rFonts w:ascii="Times New Roman" w:hAnsi="Times New Roman" w:cs="Times New Roman"/>
+          <w:sz w:val="24"/>
+          <w:szCs w:val="24"/>
+        </w:rPr>
+        <w:t xml:space="preserve"> проектирование для своей предметной области.</w:t>
       </w:r>
     </w:p>
     <w:p>
@@ -25565,6 +26232,7 @@
         </w:rPr>
         <w:t>Клиенты (</w:t>
       </w:r>
+      <w:proofErr w:type="spellStart"/>
       <w:r>
         <w:rPr>
           <w:rFonts w:ascii="Times New Roman" w:hAnsi="Times New Roman" w:cs="Times New Roman"/>
@@ -25575,6 +26243,7 @@
         </w:rPr>
         <w:t>ID_Клиента</w:t>
       </w:r>
+      <w:proofErr w:type="spellEnd"/>
       <w:r>
         <w:rPr>
           <w:rFonts w:ascii="Times New Roman" w:hAnsi="Times New Roman" w:cs="Times New Roman"/>
@@ -25582,7 +26251,67 @@
           <w:sz w:val="24"/>
           <w:szCs w:val="24"/>
         </w:rPr>
-        <w:t>, Фамилия, Имя, Отчество, Дата_Рождения, Пол, Серия_Паспорта, Номер_Паспорта, Адрес, Телефон)</w:t>
+        <w:t xml:space="preserve">, Фамилия, Имя, Отчество, </w:t>
+      </w:r>
+      <w:proofErr w:type="spellStart"/>
+      <w:r>
+        <w:rPr>
+          <w:rFonts w:ascii="Times New Roman" w:hAnsi="Times New Roman" w:cs="Times New Roman"/>
+          <w:iCs/>
+          <w:sz w:val="24"/>
+          <w:szCs w:val="24"/>
+        </w:rPr>
+        <w:t>Дата_Рождения</w:t>
+      </w:r>
+      <w:proofErr w:type="spellEnd"/>
+      <w:r>
+        <w:rPr>
+          <w:rFonts w:ascii="Times New Roman" w:hAnsi="Times New Roman" w:cs="Times New Roman"/>
+          <w:iCs/>
+          <w:sz w:val="24"/>
+          <w:szCs w:val="24"/>
+        </w:rPr>
+        <w:t xml:space="preserve">, Пол, </w:t>
+      </w:r>
+      <w:proofErr w:type="spellStart"/>
+      <w:r>
+        <w:rPr>
+          <w:rFonts w:ascii="Times New Roman" w:hAnsi="Times New Roman" w:cs="Times New Roman"/>
+          <w:iCs/>
+          <w:sz w:val="24"/>
+          <w:szCs w:val="24"/>
+        </w:rPr>
+        <w:t>Серия_Паспорта</w:t>
+      </w:r>
+      <w:proofErr w:type="spellEnd"/>
+      <w:r>
+        <w:rPr>
+          <w:rFonts w:ascii="Times New Roman" w:hAnsi="Times New Roman" w:cs="Times New Roman"/>
+          <w:iCs/>
+          <w:sz w:val="24"/>
+          <w:szCs w:val="24"/>
+        </w:rPr>
+        <w:t xml:space="preserve">, </w:t>
+      </w:r>
+      <w:proofErr w:type="spellStart"/>
+      <w:r>
+        <w:rPr>
+          <w:rFonts w:ascii="Times New Roman" w:hAnsi="Times New Roman" w:cs="Times New Roman"/>
+          <w:iCs/>
+          <w:sz w:val="24"/>
+          <w:szCs w:val="24"/>
+        </w:rPr>
+        <w:t>Номер_Паспорта</w:t>
+      </w:r>
+      <w:proofErr w:type="spellEnd"/>
+      <w:r>
+        <w:rPr>
+          <w:rFonts w:ascii="Times New Roman" w:hAnsi="Times New Roman" w:cs="Times New Roman"/>
+          <w:iCs/>
+          <w:sz w:val="24"/>
+          <w:szCs w:val="24"/>
+        </w:rPr>
+        <w:t>, Адрес, Телефон)</w:t>
       </w:r>
     </w:p>
     <w:p>
@@ -25605,6 +26334,7 @@
         </w:rPr>
         <w:t>Велосипеды (</w:t>
       </w:r>
+      <w:proofErr w:type="spellStart"/>
       <w:r>
         <w:rPr>
           <w:rFonts w:ascii="Times New Roman" w:hAnsi="Times New Roman" w:cs="Times New Roman"/>
@@ -25615,6 +26345,7 @@
         </w:rPr>
         <w:t>ID_Велосипеда</w:t>
       </w:r>
+      <w:proofErr w:type="spellEnd"/>
       <w:r>
         <w:rPr>
           <w:rFonts w:ascii="Times New Roman" w:hAnsi="Times New Roman" w:cs="Times New Roman"/>
@@ -25636,6 +26367,7 @@
           <w:szCs w:val="24"/>
         </w:rPr>
       </w:pPr>
+      <w:proofErr w:type="spellStart"/>
       <w:r>
         <w:rPr>
           <w:rFonts w:ascii="Times New Roman" w:hAnsi="Times New Roman" w:cs="Times New Roman"/>
@@ -25643,18 +26375,30 @@
           <w:sz w:val="24"/>
           <w:szCs w:val="24"/>
         </w:rPr>
-        <w:t>Заказы_Аренды (</w:t>
-      </w:r>
+        <w:t>Заказы_Аренды</w:t>
+      </w:r>
+      <w:proofErr w:type="spellEnd"/>
       <w:r>
         <w:rPr>
           <w:rFonts w:ascii="Times New Roman" w:hAnsi="Times New Roman" w:cs="Times New Roman"/>
           <w:iCs/>
           <w:sz w:val="24"/>
           <w:szCs w:val="24"/>
+        </w:rPr>
+        <w:t xml:space="preserve"> (</w:t>
+      </w:r>
+      <w:proofErr w:type="spellStart"/>
+      <w:r>
+        <w:rPr>
+          <w:rFonts w:ascii="Times New Roman" w:hAnsi="Times New Roman" w:cs="Times New Roman"/>
+          <w:iCs/>
+          <w:sz w:val="24"/>
+          <w:szCs w:val="24"/>
           <w:u w:val="single"/>
         </w:rPr>
         <w:t>ID_Заказа</w:t>
       </w:r>
+      <w:proofErr w:type="spellEnd"/>
       <w:r>
         <w:rPr>
           <w:rFonts w:ascii="Times New Roman" w:hAnsi="Times New Roman" w:cs="Times New Roman"/>
@@ -25662,7 +26406,107 @@
           <w:sz w:val="24"/>
           <w:szCs w:val="24"/>
         </w:rPr>
-        <w:t>, ID_Клиента, ID_Велосипеда, Дата_Заказа, Дата_Начала, Дата_Окончания, Статус)</w:t>
+        <w:t xml:space="preserve">, </w:t>
+      </w:r>
+      <w:proofErr w:type="spellStart"/>
+      <w:r>
+        <w:rPr>
+          <w:rFonts w:ascii="Times New Roman" w:hAnsi="Times New Roman" w:cs="Times New Roman"/>
+          <w:iCs/>
+          <w:sz w:val="24"/>
+          <w:szCs w:val="24"/>
+        </w:rPr>
+        <w:t>ID_Клиента</w:t>
+      </w:r>
+      <w:proofErr w:type="spellEnd"/>
+      <w:r>
+        <w:rPr>
+          <w:rFonts w:ascii="Times New Roman" w:hAnsi="Times New Roman" w:cs="Times New Roman"/>
+          <w:iCs/>
+          <w:sz w:val="24"/>
+          <w:szCs w:val="24"/>
+        </w:rPr>
+        <w:t xml:space="preserve">, </w:t>
+      </w:r>
+      <w:proofErr w:type="spellStart"/>
+      <w:r>
+        <w:rPr>
+          <w:rFonts w:ascii="Times New Roman" w:hAnsi="Times New Roman" w:cs="Times New Roman"/>
+          <w:iCs/>
+          <w:sz w:val="24"/>
+          <w:szCs w:val="24"/>
+        </w:rPr>
+        <w:t>ID_Велосипеда</w:t>
+      </w:r>
+      <w:proofErr w:type="spellEnd"/>
+      <w:r>
+        <w:rPr>
+          <w:rFonts w:ascii="Times New Roman" w:hAnsi="Times New Roman" w:cs="Times New Roman"/>
+          <w:iCs/>
+          <w:sz w:val="24"/>
+          <w:szCs w:val="24"/>
+        </w:rPr>
+        <w:t xml:space="preserve">, </w:t>
+      </w:r>
+      <w:proofErr w:type="spellStart"/>
+      <w:r>
+        <w:rPr>
+          <w:rFonts w:ascii="Times New Roman" w:hAnsi="Times New Roman" w:cs="Times New Roman"/>
+          <w:iCs/>
+          <w:sz w:val="24"/>
+          <w:szCs w:val="24"/>
+        </w:rPr>
+        <w:t>Дата_Заказа</w:t>
+      </w:r>
+      <w:proofErr w:type="spellEnd"/>
+      <w:r>
+        <w:rPr>
+          <w:rFonts w:ascii="Times New Roman" w:hAnsi="Times New Roman" w:cs="Times New Roman"/>
+          <w:iCs/>
+          <w:sz w:val="24"/>
+          <w:szCs w:val="24"/>
+        </w:rPr>
+        <w:t xml:space="preserve">, </w:t>
+      </w:r>
+      <w:proofErr w:type="spellStart"/>
+      <w:r>
+        <w:rPr>
+          <w:rFonts w:ascii="Times New Roman" w:hAnsi="Times New Roman" w:cs="Times New Roman"/>
+          <w:iCs/>
+          <w:sz w:val="24"/>
+          <w:szCs w:val="24"/>
+        </w:rPr>
+        <w:t>Дата_Начала</w:t>
+      </w:r>
+      <w:proofErr w:type="spellEnd"/>
+      <w:r>
+        <w:rPr>
+          <w:rFonts w:ascii="Times New Roman" w:hAnsi="Times New Roman" w:cs="Times New Roman"/>
+          <w:iCs/>
+          <w:sz w:val="24"/>
+          <w:szCs w:val="24"/>
+        </w:rPr>
+        <w:t xml:space="preserve">, </w:t>
+      </w:r>
+      <w:proofErr w:type="spellStart"/>
+      <w:r>
+        <w:rPr>
+          <w:rFonts w:ascii="Times New Roman" w:hAnsi="Times New Roman" w:cs="Times New Roman"/>
+          <w:iCs/>
+          <w:sz w:val="24"/>
+          <w:szCs w:val="24"/>
+        </w:rPr>
+        <w:t>Дата_Окончания</w:t>
+      </w:r>
+      <w:proofErr w:type="spellEnd"/>
+      <w:r>
+        <w:rPr>
+          <w:rFonts w:ascii="Times New Roman" w:hAnsi="Times New Roman" w:cs="Times New Roman"/>
+          <w:iCs/>
+          <w:sz w:val="24"/>
+          <w:szCs w:val="24"/>
+        </w:rPr>
+        <w:t>, Статус)</w:t>
       </w:r>
     </w:p>
     <w:p>
@@ -25686,6 +26530,7 @@
         <w:lastRenderedPageBreak/>
         <w:t>Платежи (</w:t>
       </w:r>
+      <w:proofErr w:type="spellStart"/>
       <w:r>
         <w:rPr>
           <w:rFonts w:ascii="Times New Roman" w:hAnsi="Times New Roman" w:cs="Times New Roman"/>
@@ -25696,6 +26541,7 @@
         </w:rPr>
         <w:t>ID_Платежа</w:t>
       </w:r>
+      <w:proofErr w:type="spellEnd"/>
       <w:r>
         <w:rPr>
           <w:rFonts w:ascii="Times New Roman" w:hAnsi="Times New Roman" w:cs="Times New Roman"/>
@@ -25703,7 +26549,67 @@
           <w:sz w:val="24"/>
           <w:szCs w:val="24"/>
         </w:rPr>
-        <w:t>, ID_Заказа, Дата_Платежа, Сумма, Тип_Оплаты)</w:t>
+        <w:t xml:space="preserve">, </w:t>
+      </w:r>
+      <w:proofErr w:type="spellStart"/>
+      <w:r>
+        <w:rPr>
+          <w:rFonts w:ascii="Times New Roman" w:hAnsi="Times New Roman" w:cs="Times New Roman"/>
+          <w:iCs/>
+          <w:sz w:val="24"/>
+          <w:szCs w:val="24"/>
+        </w:rPr>
+        <w:t>ID_Заказа</w:t>
+      </w:r>
+      <w:proofErr w:type="spellEnd"/>
+      <w:r>
+        <w:rPr>
+          <w:rFonts w:ascii="Times New Roman" w:hAnsi="Times New Roman" w:cs="Times New Roman"/>
+          <w:iCs/>
+          <w:sz w:val="24"/>
+          <w:szCs w:val="24"/>
+        </w:rPr>
+        <w:t xml:space="preserve">, </w:t>
+      </w:r>
+      <w:proofErr w:type="spellStart"/>
+      <w:r>
+        <w:rPr>
+          <w:rFonts w:ascii="Times New Roman" w:hAnsi="Times New Roman" w:cs="Times New Roman"/>
+          <w:iCs/>
+          <w:sz w:val="24"/>
+          <w:szCs w:val="24"/>
+        </w:rPr>
+        <w:t>Дата_Платежа</w:t>
+      </w:r>
+      <w:proofErr w:type="spellEnd"/>
+      <w:r>
+        <w:rPr>
+          <w:rFonts w:ascii="Times New Roman" w:hAnsi="Times New Roman" w:cs="Times New Roman"/>
+          <w:iCs/>
+          <w:sz w:val="24"/>
+          <w:szCs w:val="24"/>
+        </w:rPr>
+        <w:t xml:space="preserve">, Сумма, </w:t>
+      </w:r>
+      <w:proofErr w:type="spellStart"/>
+      <w:r>
+        <w:rPr>
+          <w:rFonts w:ascii="Times New Roman" w:hAnsi="Times New Roman" w:cs="Times New Roman"/>
+          <w:iCs/>
+          <w:sz w:val="24"/>
+          <w:szCs w:val="24"/>
+        </w:rPr>
+        <w:t>Тип_Оплаты</w:t>
+      </w:r>
+      <w:proofErr w:type="spellEnd"/>
+      <w:r>
+        <w:rPr>
+          <w:rFonts w:ascii="Times New Roman" w:hAnsi="Times New Roman" w:cs="Times New Roman"/>
+          <w:iCs/>
+          <w:sz w:val="24"/>
+          <w:szCs w:val="24"/>
+        </w:rPr>
+        <w:t>)</w:t>
       </w:r>
     </w:p>
     <w:p>
@@ -25726,6 +26632,7 @@
         </w:rPr>
         <w:t>Штрафы (</w:t>
       </w:r>
+      <w:proofErr w:type="spellStart"/>
       <w:r>
         <w:rPr>
           <w:rFonts w:ascii="Times New Roman" w:hAnsi="Times New Roman" w:cs="Times New Roman"/>
@@ -25736,6 +26643,7 @@
         </w:rPr>
         <w:t>ID_Штрафа</w:t>
       </w:r>
+      <w:proofErr w:type="spellEnd"/>
       <w:r>
         <w:rPr>
           <w:rFonts w:ascii="Times New Roman" w:hAnsi="Times New Roman" w:cs="Times New Roman"/>
@@ -25743,7 +26651,47 @@
           <w:sz w:val="24"/>
           <w:szCs w:val="24"/>
         </w:rPr>
-        <w:t>, ID_Заказа, Дата_Штрафа, Сумма, Причина)</w:t>
+        <w:t xml:space="preserve">, </w:t>
+      </w:r>
+      <w:proofErr w:type="spellStart"/>
+      <w:r>
+        <w:rPr>
+          <w:rFonts w:ascii="Times New Roman" w:hAnsi="Times New Roman" w:cs="Times New Roman"/>
+          <w:iCs/>
+          <w:sz w:val="24"/>
+          <w:szCs w:val="24"/>
+        </w:rPr>
+        <w:t>ID_Заказа</w:t>
+      </w:r>
+      <w:proofErr w:type="spellEnd"/>
+      <w:r>
+        <w:rPr>
+          <w:rFonts w:ascii="Times New Roman" w:hAnsi="Times New Roman" w:cs="Times New Roman"/>
+          <w:iCs/>
+          <w:sz w:val="24"/>
+          <w:szCs w:val="24"/>
+        </w:rPr>
+        <w:t xml:space="preserve">, </w:t>
+      </w:r>
+      <w:proofErr w:type="spellStart"/>
+      <w:r>
+        <w:rPr>
+          <w:rFonts w:ascii="Times New Roman" w:hAnsi="Times New Roman" w:cs="Times New Roman"/>
+          <w:iCs/>
+          <w:sz w:val="24"/>
+          <w:szCs w:val="24"/>
+        </w:rPr>
+        <w:t>Дата_Штрафа</w:t>
+      </w:r>
+      <w:proofErr w:type="spellEnd"/>
+      <w:r>
+        <w:rPr>
+          <w:rFonts w:ascii="Times New Roman" w:hAnsi="Times New Roman" w:cs="Times New Roman"/>
+          <w:iCs/>
+          <w:sz w:val="24"/>
+          <w:szCs w:val="24"/>
+        </w:rPr>
+        <w:t>, Сумма, Причина)</w:t>
       </w:r>
     </w:p>
     <w:p>
@@ -25766,6 +26714,7 @@
         </w:rPr>
         <w:t>Техобслуживание (</w:t>
       </w:r>
+      <w:proofErr w:type="spellStart"/>
       <w:r>
         <w:rPr>
           <w:rFonts w:ascii="Times New Roman" w:hAnsi="Times New Roman" w:cs="Times New Roman"/>
@@ -25786,6 +26735,7 @@
         </w:rPr>
         <w:t>ехОбслуж</w:t>
       </w:r>
+      <w:proofErr w:type="spellEnd"/>
       <w:r>
         <w:rPr>
           <w:rFonts w:ascii="Times New Roman" w:hAnsi="Times New Roman" w:cs="Times New Roman"/>
@@ -25793,7 +26743,67 @@
           <w:sz w:val="24"/>
           <w:szCs w:val="24"/>
         </w:rPr>
-        <w:t>, ID_Велосипеда, Дата_Проведения, Детали_Обслуживания)</w:t>
+        <w:t xml:space="preserve">, </w:t>
+      </w:r>
+      <w:proofErr w:type="spellStart"/>
+      <w:r>
+        <w:rPr>
+          <w:rFonts w:ascii="Times New Roman" w:hAnsi="Times New Roman" w:cs="Times New Roman"/>
+          <w:iCs/>
+          <w:sz w:val="24"/>
+          <w:szCs w:val="24"/>
+        </w:rPr>
+        <w:t>ID_Велосипеда</w:t>
+      </w:r>
+      <w:proofErr w:type="spellEnd"/>
+      <w:r>
+        <w:rPr>
+          <w:rFonts w:ascii="Times New Roman" w:hAnsi="Times New Roman" w:cs="Times New Roman"/>
+          <w:iCs/>
+          <w:sz w:val="24"/>
+          <w:szCs w:val="24"/>
+        </w:rPr>
+        <w:t xml:space="preserve">, </w:t>
+      </w:r>
+      <w:proofErr w:type="spellStart"/>
+      <w:r>
+        <w:rPr>
+          <w:rFonts w:ascii="Times New Roman" w:hAnsi="Times New Roman" w:cs="Times New Roman"/>
+          <w:iCs/>
+          <w:sz w:val="24"/>
+          <w:szCs w:val="24"/>
+        </w:rPr>
+        <w:t>Дата_Проведения</w:t>
+      </w:r>
+      <w:proofErr w:type="spellEnd"/>
+      <w:r>
+        <w:rPr>
+          <w:rFonts w:ascii="Times New Roman" w:hAnsi="Times New Roman" w:cs="Times New Roman"/>
+          <w:iCs/>
+          <w:sz w:val="24"/>
+          <w:szCs w:val="24"/>
+        </w:rPr>
+        <w:t xml:space="preserve">, </w:t>
+      </w:r>
+      <w:proofErr w:type="spellStart"/>
+      <w:r>
+        <w:rPr>
+          <w:rFonts w:ascii="Times New Roman" w:hAnsi="Times New Roman" w:cs="Times New Roman"/>
+          <w:iCs/>
+          <w:sz w:val="24"/>
+          <w:szCs w:val="24"/>
+        </w:rPr>
+        <w:t>Детали_Обслуживания</w:t>
+      </w:r>
+      <w:proofErr w:type="spellEnd"/>
+      <w:r>
+        <w:rPr>
+          <w:rFonts w:ascii="Times New Roman" w:hAnsi="Times New Roman" w:cs="Times New Roman"/>
+          <w:iCs/>
+          <w:sz w:val="24"/>
+          <w:szCs w:val="24"/>
+        </w:rPr>
+        <w:t>)</w:t>
       </w:r>
     </w:p>
     <w:p>
@@ -25806,6 +26816,7 @@
           <w:szCs w:val="24"/>
         </w:rPr>
       </w:pPr>
+      <w:proofErr w:type="gramStart"/>
       <w:r>
         <w:rPr>
           <w:rFonts w:ascii="Times New Roman" w:hAnsi="Times New Roman" w:cs="Times New Roman"/>
@@ -25815,6 +26826,7 @@
         </w:rPr>
         <w:t>Карты(</w:t>
       </w:r>
+      <w:proofErr w:type="gramEnd"/>
       <w:r>
         <w:rPr>
           <w:rFonts w:ascii="Times New Roman" w:hAnsi="Times New Roman" w:cs="Times New Roman"/>
@@ -25840,7 +26852,61 @@
           <w:sz w:val="24"/>
           <w:szCs w:val="24"/>
         </w:rPr>
-        <w:t>, Номер_Карты, Дата_Окончания, Обратные_цифры)</w:t>
+        <w:t xml:space="preserve">, </w:t>
+      </w:r>
+      <w:proofErr w:type="spellStart"/>
+      <w:r>
+        <w:rPr>
+          <w:rFonts w:ascii="Times New Roman" w:hAnsi="Times New Roman" w:cs="Times New Roman"/>
+          <w:sz w:val="24"/>
+          <w:szCs w:val="24"/>
+        </w:rPr>
+        <w:t>Номер_Карты</w:t>
+      </w:r>
+      <w:proofErr w:type="spellEnd"/>
+      <w:r>
+        <w:rPr>
+          <w:rFonts w:ascii="Times New Roman" w:hAnsi="Times New Roman" w:cs="Times New Roman"/>
+          <w:sz w:val="24"/>
+          <w:szCs w:val="24"/>
+        </w:rPr>
+        <w:t xml:space="preserve">, </w:t>
+      </w:r>
+      <w:proofErr w:type="spellStart"/>
+      <w:r>
+        <w:rPr>
+          <w:rFonts w:ascii="Times New Roman" w:hAnsi="Times New Roman" w:cs="Times New Roman"/>
+          <w:sz w:val="24"/>
+          <w:szCs w:val="24"/>
+        </w:rPr>
+        <w:t>Дата_Окончания</w:t>
+      </w:r>
+      <w:proofErr w:type="spellEnd"/>
+      <w:r>
+        <w:rPr>
+          <w:rFonts w:ascii="Times New Roman" w:hAnsi="Times New Roman" w:cs="Times New Roman"/>
+          <w:sz w:val="24"/>
+          <w:szCs w:val="24"/>
+        </w:rPr>
+        <w:t xml:space="preserve">, </w:t>
+      </w:r>
+      <w:proofErr w:type="spellStart"/>
+      <w:r>
+        <w:rPr>
+          <w:rFonts w:ascii="Times New Roman" w:hAnsi="Times New Roman" w:cs="Times New Roman"/>
+          <w:sz w:val="24"/>
+          <w:szCs w:val="24"/>
+        </w:rPr>
+        <w:t>Обратные_цифры</w:t>
+      </w:r>
+      <w:proofErr w:type="spellEnd"/>
+      <w:r>
+        <w:rPr>
+          <w:rFonts w:ascii="Times New Roman" w:hAnsi="Times New Roman" w:cs="Times New Roman"/>
+          <w:sz w:val="24"/>
+          <w:szCs w:val="24"/>
+        </w:rPr>
+        <w:t>)</w:t>
       </w:r>
     </w:p>
     <w:p>
@@ -25915,8 +26981,19 @@
           <w:sz w:val="24"/>
           <w:szCs w:val="24"/>
         </w:rPr>
-        <w:t>Первичный ключ (PK): ID_Клиента</w:t>
-      </w:r>
+        <w:t xml:space="preserve">Первичный ключ (PK): </w:t>
+      </w:r>
+      <w:proofErr w:type="spellStart"/>
+      <w:r>
+        <w:rPr>
+          <w:rFonts w:ascii="Times New Roman" w:hAnsi="Times New Roman" w:cs="Times New Roman"/>
+          <w:iCs/>
+          <w:sz w:val="24"/>
+          <w:szCs w:val="24"/>
+        </w:rPr>
+        <w:t>ID_Клиента</w:t>
+      </w:r>
+      <w:proofErr w:type="spellEnd"/>
     </w:p>
     <w:p>
       <w:pPr>
@@ -26029,6 +27106,7 @@
           <w:szCs w:val="24"/>
         </w:rPr>
       </w:pPr>
+      <w:proofErr w:type="spellStart"/>
       <w:r>
         <w:rPr>
           <w:rFonts w:ascii="Times New Roman" w:hAnsi="Times New Roman" w:cs="Times New Roman"/>
@@ -26038,6 +27116,7 @@
         </w:rPr>
         <w:t>Дата_Рождения</w:t>
       </w:r>
+      <w:proofErr w:type="spellEnd"/>
     </w:p>
     <w:p>
       <w:pPr>
@@ -26054,6 +27133,7 @@
           <w:szCs w:val="24"/>
         </w:rPr>
       </w:pPr>
+      <w:proofErr w:type="spellStart"/>
       <w:r>
         <w:rPr>
           <w:rFonts w:ascii="Times New Roman" w:hAnsi="Times New Roman" w:cs="Times New Roman"/>
@@ -26063,6 +27143,7 @@
         </w:rPr>
         <w:t>Серия_Паспорта</w:t>
       </w:r>
+      <w:proofErr w:type="spellEnd"/>
     </w:p>
     <w:p>
       <w:pPr>
@@ -26079,6 +27160,7 @@
           <w:szCs w:val="24"/>
         </w:rPr>
       </w:pPr>
+      <w:proofErr w:type="spellStart"/>
       <w:r>
         <w:rPr>
           <w:rFonts w:ascii="Times New Roman" w:hAnsi="Times New Roman" w:cs="Times New Roman"/>
@@ -26088,6 +27170,7 @@
         </w:rPr>
         <w:t>Номер_Паспорта</w:t>
       </w:r>
+      <w:proofErr w:type="spellEnd"/>
     </w:p>
     <w:p>
       <w:pPr>
@@ -26190,8 +27273,19 @@
           <w:sz w:val="24"/>
           <w:szCs w:val="24"/>
         </w:rPr>
-        <w:t>PK: Код_Карты</w:t>
-      </w:r>
+        <w:t xml:space="preserve">PK: </w:t>
+      </w:r>
+      <w:proofErr w:type="spellStart"/>
+      <w:r>
+        <w:rPr>
+          <w:rFonts w:ascii="Times New Roman" w:hAnsi="Times New Roman" w:cs="Times New Roman"/>
+          <w:iCs/>
+          <w:sz w:val="24"/>
+          <w:szCs w:val="24"/>
+        </w:rPr>
+        <w:t>Код_Карты</w:t>
+      </w:r>
+      <w:proofErr w:type="spellEnd"/>
     </w:p>
     <w:p>
       <w:pPr>
@@ -26211,8 +27305,39 @@
           <w:sz w:val="24"/>
           <w:szCs w:val="24"/>
         </w:rPr>
-        <w:t>Внешний ключ (FK): ID_Клиента → Клиенты.ID_Клиента</w:t>
-      </w:r>
+        <w:t xml:space="preserve">Внешний ключ (FK): </w:t>
+      </w:r>
+      <w:proofErr w:type="spellStart"/>
+      <w:r>
+        <w:rPr>
+          <w:rFonts w:ascii="Times New Roman" w:hAnsi="Times New Roman" w:cs="Times New Roman"/>
+          <w:iCs/>
+          <w:sz w:val="24"/>
+          <w:szCs w:val="24"/>
+        </w:rPr>
+        <w:t>ID_Клиента</w:t>
+      </w:r>
+      <w:proofErr w:type="spellEnd"/>
+      <w:r>
+        <w:rPr>
+          <w:rFonts w:ascii="Times New Roman" w:hAnsi="Times New Roman" w:cs="Times New Roman"/>
+          <w:iCs/>
+          <w:sz w:val="24"/>
+          <w:szCs w:val="24"/>
+        </w:rPr>
+        <w:t xml:space="preserve"> → </w:t>
+      </w:r>
+      <w:proofErr w:type="spellStart"/>
+      <w:r>
+        <w:rPr>
+          <w:rFonts w:ascii="Times New Roman" w:hAnsi="Times New Roman" w:cs="Times New Roman"/>
+          <w:iCs/>
+          <w:sz w:val="24"/>
+          <w:szCs w:val="24"/>
+        </w:rPr>
+        <w:t>Клиенты.ID_Клиента</w:t>
+      </w:r>
+      <w:proofErr w:type="spellEnd"/>
     </w:p>
     <w:p>
       <w:pPr>
@@ -26250,6 +27375,7 @@
           <w:szCs w:val="24"/>
         </w:rPr>
       </w:pPr>
+      <w:proofErr w:type="spellStart"/>
       <w:r>
         <w:rPr>
           <w:rFonts w:ascii="Times New Roman" w:hAnsi="Times New Roman" w:cs="Times New Roman"/>
@@ -26259,6 +27385,7 @@
         </w:rPr>
         <w:t>ID_Карты</w:t>
       </w:r>
+      <w:proofErr w:type="spellEnd"/>
     </w:p>
     <w:p>
       <w:pPr>
@@ -26275,6 +27402,7 @@
           <w:szCs w:val="24"/>
         </w:rPr>
       </w:pPr>
+      <w:proofErr w:type="spellStart"/>
       <w:r>
         <w:rPr>
           <w:rFonts w:ascii="Times New Roman" w:hAnsi="Times New Roman" w:cs="Times New Roman"/>
@@ -26284,6 +27412,7 @@
         </w:rPr>
         <w:t>Дата_Окончания</w:t>
       </w:r>
+      <w:proofErr w:type="spellEnd"/>
     </w:p>
     <w:p>
       <w:pPr>
@@ -26300,6 +27429,7 @@
           <w:szCs w:val="24"/>
         </w:rPr>
       </w:pPr>
+      <w:proofErr w:type="spellStart"/>
       <w:r>
         <w:rPr>
           <w:rFonts w:ascii="Times New Roman" w:hAnsi="Times New Roman" w:cs="Times New Roman"/>
@@ -26309,6 +27439,7 @@
         </w:rPr>
         <w:t>Обратные_цифры</w:t>
       </w:r>
+      <w:proofErr w:type="spellEnd"/>
     </w:p>
     <w:p>
       <w:pPr>
@@ -26349,8 +27480,19 @@
           <w:sz w:val="24"/>
           <w:szCs w:val="24"/>
         </w:rPr>
-        <w:t>PK: ID_Велосипеда</w:t>
-      </w:r>
+        <w:t xml:space="preserve">PK: </w:t>
+      </w:r>
+      <w:proofErr w:type="spellStart"/>
+      <w:r>
+        <w:rPr>
+          <w:rFonts w:ascii="Times New Roman" w:hAnsi="Times New Roman" w:cs="Times New Roman"/>
+          <w:iCs/>
+          <w:sz w:val="24"/>
+          <w:szCs w:val="24"/>
+        </w:rPr>
+        <w:t>ID_Велосипеда</w:t>
+      </w:r>
+      <w:proofErr w:type="spellEnd"/>
     </w:p>
     <w:p>
       <w:pPr>
@@ -26441,8 +27583,19 @@
           <w:sz w:val="24"/>
           <w:szCs w:val="24"/>
         </w:rPr>
-        <w:t xml:space="preserve"> Таблица Заказ_Аренды</w:t>
-      </w:r>
+        <w:t xml:space="preserve"> Таблица </w:t>
+      </w:r>
+      <w:proofErr w:type="spellStart"/>
+      <w:r>
+        <w:rPr>
+          <w:rFonts w:ascii="Times New Roman" w:hAnsi="Times New Roman" w:cs="Times New Roman"/>
+          <w:iCs/>
+          <w:sz w:val="24"/>
+          <w:szCs w:val="24"/>
+        </w:rPr>
+        <w:t>Заказ_Аренды</w:t>
+      </w:r>
+      <w:proofErr w:type="spellEnd"/>
     </w:p>
     <w:p>
       <w:pPr>
@@ -26462,8 +27615,19 @@
           <w:sz w:val="24"/>
           <w:szCs w:val="24"/>
         </w:rPr>
-        <w:t>PK: ID_Заказа</w:t>
-      </w:r>
+        <w:t xml:space="preserve">PK: </w:t>
+      </w:r>
+      <w:proofErr w:type="spellStart"/>
+      <w:r>
+        <w:rPr>
+          <w:rFonts w:ascii="Times New Roman" w:hAnsi="Times New Roman" w:cs="Times New Roman"/>
+          <w:iCs/>
+          <w:sz w:val="24"/>
+          <w:szCs w:val="24"/>
+        </w:rPr>
+        <w:t>ID_Заказа</w:t>
+      </w:r>
+      <w:proofErr w:type="spellEnd"/>
     </w:p>
     <w:p>
       <w:pPr>
@@ -26483,8 +27647,39 @@
           <w:sz w:val="24"/>
           <w:szCs w:val="24"/>
         </w:rPr>
-        <w:t>FK: ID_Клиента → Клиенты.ID_Клиента</w:t>
-      </w:r>
+        <w:t xml:space="preserve">FK: </w:t>
+      </w:r>
+      <w:proofErr w:type="spellStart"/>
+      <w:r>
+        <w:rPr>
+          <w:rFonts w:ascii="Times New Roman" w:hAnsi="Times New Roman" w:cs="Times New Roman"/>
+          <w:iCs/>
+          <w:sz w:val="24"/>
+          <w:szCs w:val="24"/>
+        </w:rPr>
+        <w:t>ID_Клиента</w:t>
+      </w:r>
+      <w:proofErr w:type="spellEnd"/>
+      <w:r>
+        <w:rPr>
+          <w:rFonts w:ascii="Times New Roman" w:hAnsi="Times New Roman" w:cs="Times New Roman"/>
+          <w:iCs/>
+          <w:sz w:val="24"/>
+          <w:szCs w:val="24"/>
+        </w:rPr>
+        <w:t xml:space="preserve"> → </w:t>
+      </w:r>
+      <w:proofErr w:type="spellStart"/>
+      <w:r>
+        <w:rPr>
+          <w:rFonts w:ascii="Times New Roman" w:hAnsi="Times New Roman" w:cs="Times New Roman"/>
+          <w:iCs/>
+          <w:sz w:val="24"/>
+          <w:szCs w:val="24"/>
+        </w:rPr>
+        <w:t>Клиенты.ID_Клиента</w:t>
+      </w:r>
+      <w:proofErr w:type="spellEnd"/>
     </w:p>
     <w:p>
       <w:pPr>
@@ -26505,8 +27700,39 @@
           <w:szCs w:val="24"/>
         </w:rPr>
         <w:lastRenderedPageBreak/>
-        <w:t>FK: ID_Велосипеда → Велосипеды.ID_Велосипеда</w:t>
-      </w:r>
+        <w:t xml:space="preserve">FK: </w:t>
+      </w:r>
+      <w:proofErr w:type="spellStart"/>
+      <w:r>
+        <w:rPr>
+          <w:rFonts w:ascii="Times New Roman" w:hAnsi="Times New Roman" w:cs="Times New Roman"/>
+          <w:iCs/>
+          <w:sz w:val="24"/>
+          <w:szCs w:val="24"/>
+        </w:rPr>
+        <w:t>ID_Велосипеда</w:t>
+      </w:r>
+      <w:proofErr w:type="spellEnd"/>
+      <w:r>
+        <w:rPr>
+          <w:rFonts w:ascii="Times New Roman" w:hAnsi="Times New Roman" w:cs="Times New Roman"/>
+          <w:iCs/>
+          <w:sz w:val="24"/>
+          <w:szCs w:val="24"/>
+        </w:rPr>
+        <w:t xml:space="preserve"> → </w:t>
+      </w:r>
+      <w:proofErr w:type="spellStart"/>
+      <w:r>
+        <w:rPr>
+          <w:rFonts w:ascii="Times New Roman" w:hAnsi="Times New Roman" w:cs="Times New Roman"/>
+          <w:iCs/>
+          <w:sz w:val="24"/>
+          <w:szCs w:val="24"/>
+        </w:rPr>
+        <w:t>Велосипеды.ID_Велосипеда</w:t>
+      </w:r>
+      <w:proofErr w:type="spellEnd"/>
     </w:p>
     <w:p>
       <w:pPr>
@@ -26556,6 +27782,7 @@
           <w:szCs w:val="24"/>
         </w:rPr>
       </w:pPr>
+      <w:proofErr w:type="spellStart"/>
       <w:r>
         <w:rPr>
           <w:rFonts w:ascii="Times New Roman" w:hAnsi="Times New Roman" w:cs="Times New Roman"/>
@@ -26565,6 +27792,7 @@
         </w:rPr>
         <w:t>Дата_Заказа</w:t>
       </w:r>
+      <w:proofErr w:type="spellEnd"/>
     </w:p>
     <w:p>
       <w:pPr>
@@ -26581,6 +27809,7 @@
           <w:szCs w:val="24"/>
         </w:rPr>
       </w:pPr>
+      <w:proofErr w:type="spellStart"/>
       <w:r>
         <w:rPr>
           <w:rFonts w:ascii="Times New Roman" w:hAnsi="Times New Roman" w:cs="Times New Roman"/>
@@ -26590,6 +27819,7 @@
         </w:rPr>
         <w:t>Дата_Начало</w:t>
       </w:r>
+      <w:proofErr w:type="spellEnd"/>
     </w:p>
     <w:p>
       <w:pPr>
@@ -26606,6 +27836,7 @@
           <w:szCs w:val="24"/>
         </w:rPr>
       </w:pPr>
+      <w:proofErr w:type="spellStart"/>
       <w:r>
         <w:rPr>
           <w:rFonts w:ascii="Times New Roman" w:hAnsi="Times New Roman" w:cs="Times New Roman"/>
@@ -26615,6 +27846,7 @@
         </w:rPr>
         <w:t>Дата_Окончания</w:t>
       </w:r>
+      <w:proofErr w:type="spellEnd"/>
     </w:p>
     <w:p>
       <w:pPr>
@@ -26680,8 +27912,19 @@
           <w:sz w:val="24"/>
           <w:szCs w:val="24"/>
         </w:rPr>
-        <w:t>PK: ID_ТехОбслуж</w:t>
-      </w:r>
+        <w:t xml:space="preserve">PK: </w:t>
+      </w:r>
+      <w:proofErr w:type="spellStart"/>
+      <w:r>
+        <w:rPr>
+          <w:rFonts w:ascii="Times New Roman" w:hAnsi="Times New Roman" w:cs="Times New Roman"/>
+          <w:iCs/>
+          <w:sz w:val="24"/>
+          <w:szCs w:val="24"/>
+        </w:rPr>
+        <w:t>ID_ТехОбслуж</w:t>
+      </w:r>
+      <w:proofErr w:type="spellEnd"/>
     </w:p>
     <w:p>
       <w:pPr>
@@ -26701,8 +27944,39 @@
           <w:sz w:val="24"/>
           <w:szCs w:val="24"/>
         </w:rPr>
-        <w:t>FK: ID_Велосипеда → Велосипеды.ID_Велосипеда</w:t>
-      </w:r>
+        <w:t xml:space="preserve">FK: </w:t>
+      </w:r>
+      <w:proofErr w:type="spellStart"/>
+      <w:r>
+        <w:rPr>
+          <w:rFonts w:ascii="Times New Roman" w:hAnsi="Times New Roman" w:cs="Times New Roman"/>
+          <w:iCs/>
+          <w:sz w:val="24"/>
+          <w:szCs w:val="24"/>
+        </w:rPr>
+        <w:t>ID_Велосипеда</w:t>
+      </w:r>
+      <w:proofErr w:type="spellEnd"/>
+      <w:r>
+        <w:rPr>
+          <w:rFonts w:ascii="Times New Roman" w:hAnsi="Times New Roman" w:cs="Times New Roman"/>
+          <w:iCs/>
+          <w:sz w:val="24"/>
+          <w:szCs w:val="24"/>
+        </w:rPr>
+        <w:t xml:space="preserve"> → </w:t>
+      </w:r>
+      <w:proofErr w:type="spellStart"/>
+      <w:r>
+        <w:rPr>
+          <w:rFonts w:ascii="Times New Roman" w:hAnsi="Times New Roman" w:cs="Times New Roman"/>
+          <w:iCs/>
+          <w:sz w:val="24"/>
+          <w:szCs w:val="24"/>
+        </w:rPr>
+        <w:t>Велосипеды.ID_Велосипеда</w:t>
+      </w:r>
+      <w:proofErr w:type="spellEnd"/>
     </w:p>
     <w:p>
       <w:pPr>
@@ -26740,6 +28014,7 @@
           <w:szCs w:val="24"/>
         </w:rPr>
       </w:pPr>
+      <w:proofErr w:type="spellStart"/>
       <w:r>
         <w:rPr>
           <w:rFonts w:ascii="Times New Roman" w:hAnsi="Times New Roman" w:cs="Times New Roman"/>
@@ -26749,6 +28024,7 @@
         </w:rPr>
         <w:t>Дата_Проведения</w:t>
       </w:r>
+      <w:proofErr w:type="spellEnd"/>
     </w:p>
     <w:p>
       <w:pPr>
@@ -26765,6 +28041,7 @@
           <w:szCs w:val="24"/>
         </w:rPr>
       </w:pPr>
+      <w:proofErr w:type="spellStart"/>
       <w:r>
         <w:rPr>
           <w:rFonts w:ascii="Times New Roman" w:hAnsi="Times New Roman" w:cs="Times New Roman"/>
@@ -26774,6 +28051,7 @@
         </w:rPr>
         <w:t>Детали_Обслуживание</w:t>
       </w:r>
+      <w:proofErr w:type="spellEnd"/>
     </w:p>
     <w:p>
       <w:pPr>
@@ -26814,8 +28092,19 @@
           <w:sz w:val="24"/>
           <w:szCs w:val="24"/>
         </w:rPr>
-        <w:t>PK: ID_Платежа</w:t>
-      </w:r>
+        <w:t xml:space="preserve">PK: </w:t>
+      </w:r>
+      <w:proofErr w:type="spellStart"/>
+      <w:r>
+        <w:rPr>
+          <w:rFonts w:ascii="Times New Roman" w:hAnsi="Times New Roman" w:cs="Times New Roman"/>
+          <w:iCs/>
+          <w:sz w:val="24"/>
+          <w:szCs w:val="24"/>
+        </w:rPr>
+        <w:t>ID_Платежа</w:t>
+      </w:r>
+      <w:proofErr w:type="spellEnd"/>
     </w:p>
     <w:p>
       <w:pPr>
@@ -26835,8 +28124,39 @@
           <w:sz w:val="24"/>
           <w:szCs w:val="24"/>
         </w:rPr>
-        <w:t>FK: ID_Заказа → Заказ_Аренды.ID_Заказа</w:t>
-      </w:r>
+        <w:t xml:space="preserve">FK: </w:t>
+      </w:r>
+      <w:proofErr w:type="spellStart"/>
+      <w:r>
+        <w:rPr>
+          <w:rFonts w:ascii="Times New Roman" w:hAnsi="Times New Roman" w:cs="Times New Roman"/>
+          <w:iCs/>
+          <w:sz w:val="24"/>
+          <w:szCs w:val="24"/>
+        </w:rPr>
+        <w:t>ID_Заказа</w:t>
+      </w:r>
+      <w:proofErr w:type="spellEnd"/>
+      <w:r>
+        <w:rPr>
+          <w:rFonts w:ascii="Times New Roman" w:hAnsi="Times New Roman" w:cs="Times New Roman"/>
+          <w:iCs/>
+          <w:sz w:val="24"/>
+          <w:szCs w:val="24"/>
+        </w:rPr>
+        <w:t xml:space="preserve"> → </w:t>
+      </w:r>
+      <w:proofErr w:type="spellStart"/>
+      <w:r>
+        <w:rPr>
+          <w:rFonts w:ascii="Times New Roman" w:hAnsi="Times New Roman" w:cs="Times New Roman"/>
+          <w:iCs/>
+          <w:sz w:val="24"/>
+          <w:szCs w:val="24"/>
+        </w:rPr>
+        <w:t>Заказ_Аренды.ID_Заказа</w:t>
+      </w:r>
+      <w:proofErr w:type="spellEnd"/>
     </w:p>
     <w:p>
       <w:pPr>
@@ -26874,6 +28194,7 @@
           <w:szCs w:val="24"/>
         </w:rPr>
       </w:pPr>
+      <w:proofErr w:type="spellStart"/>
       <w:r>
         <w:rPr>
           <w:rFonts w:ascii="Times New Roman" w:hAnsi="Times New Roman" w:cs="Times New Roman"/>
@@ -26883,6 +28204,7 @@
         </w:rPr>
         <w:t>Дата_платежа</w:t>
       </w:r>
+      <w:proofErr w:type="spellEnd"/>
     </w:p>
     <w:p>
       <w:pPr>
@@ -26899,6 +28221,7 @@
           <w:szCs w:val="24"/>
         </w:rPr>
       </w:pPr>
+      <w:proofErr w:type="spellStart"/>
       <w:r>
         <w:rPr>
           <w:rFonts w:ascii="Times New Roman" w:hAnsi="Times New Roman" w:cs="Times New Roman"/>
@@ -26908,6 +28231,7 @@
         </w:rPr>
         <w:t>Тип_Оплаты</w:t>
       </w:r>
+      <w:proofErr w:type="spellEnd"/>
     </w:p>
     <w:p>
       <w:pPr>
@@ -26948,8 +28272,19 @@
           <w:sz w:val="24"/>
           <w:szCs w:val="24"/>
         </w:rPr>
-        <w:t>PK: ID_Штрафа</w:t>
-      </w:r>
+        <w:t xml:space="preserve">PK: </w:t>
+      </w:r>
+      <w:proofErr w:type="spellStart"/>
+      <w:r>
+        <w:rPr>
+          <w:rFonts w:ascii="Times New Roman" w:hAnsi="Times New Roman" w:cs="Times New Roman"/>
+          <w:iCs/>
+          <w:sz w:val="24"/>
+          <w:szCs w:val="24"/>
+        </w:rPr>
+        <w:t>ID_Штрафа</w:t>
+      </w:r>
+      <w:proofErr w:type="spellEnd"/>
     </w:p>
     <w:p>
       <w:pPr>
@@ -26969,8 +28304,39 @@
           <w:sz w:val="24"/>
           <w:szCs w:val="24"/>
         </w:rPr>
-        <w:t>FK: ID_Заказа → Заказ_Аренды.ID_Заказа</w:t>
-      </w:r>
+        <w:t xml:space="preserve">FK: </w:t>
+      </w:r>
+      <w:proofErr w:type="spellStart"/>
+      <w:r>
+        <w:rPr>
+          <w:rFonts w:ascii="Times New Roman" w:hAnsi="Times New Roman" w:cs="Times New Roman"/>
+          <w:iCs/>
+          <w:sz w:val="24"/>
+          <w:szCs w:val="24"/>
+        </w:rPr>
+        <w:t>ID_Заказа</w:t>
+      </w:r>
+      <w:proofErr w:type="spellEnd"/>
+      <w:r>
+        <w:rPr>
+          <w:rFonts w:ascii="Times New Roman" w:hAnsi="Times New Roman" w:cs="Times New Roman"/>
+          <w:iCs/>
+          <w:sz w:val="24"/>
+          <w:szCs w:val="24"/>
+        </w:rPr>
+        <w:t xml:space="preserve"> → </w:t>
+      </w:r>
+      <w:proofErr w:type="spellStart"/>
+      <w:r>
+        <w:rPr>
+          <w:rFonts w:ascii="Times New Roman" w:hAnsi="Times New Roman" w:cs="Times New Roman"/>
+          <w:iCs/>
+          <w:sz w:val="24"/>
+          <w:szCs w:val="24"/>
+        </w:rPr>
+        <w:t>Заказ_Аренды.ID_Заказа</w:t>
+      </w:r>
+      <w:proofErr w:type="spellEnd"/>
     </w:p>
     <w:p>
       <w:pPr>
@@ -27008,6 +28374,7 @@
           <w:szCs w:val="24"/>
         </w:rPr>
       </w:pPr>
+      <w:proofErr w:type="spellStart"/>
       <w:r>
         <w:rPr>
           <w:rFonts w:ascii="Times New Roman" w:hAnsi="Times New Roman" w:cs="Times New Roman"/>
@@ -27017,6 +28384,7 @@
         </w:rPr>
         <w:t>Дата_штрафа</w:t>
       </w:r>
+      <w:proofErr w:type="spellEnd"/>
     </w:p>
     <w:p>
       <w:pPr>
@@ -27989,6 +29357,7 @@
                 <w:szCs w:val="24"/>
               </w:rPr>
             </w:pPr>
+            <w:proofErr w:type="spellStart"/>
             <w:r>
               <w:rPr>
                 <w:rFonts w:ascii="Times New Roman" w:hAnsi="Times New Roman"/>
@@ -27997,6 +29366,7 @@
               </w:rPr>
               <w:t>Дата_Рождения</w:t>
             </w:r>
+            <w:proofErr w:type="spellEnd"/>
           </w:p>
         </w:tc>
         <w:tc>
@@ -28296,6 +29666,7 @@
                 <w:szCs w:val="24"/>
               </w:rPr>
             </w:pPr>
+            <w:proofErr w:type="spellStart"/>
             <w:r>
               <w:rPr>
                 <w:rFonts w:ascii="Times New Roman" w:hAnsi="Times New Roman"/>
@@ -28304,6 +29675,7 @@
               </w:rPr>
               <w:t>Серия_Паспорта</w:t>
             </w:r>
+            <w:proofErr w:type="spellEnd"/>
           </w:p>
         </w:tc>
         <w:tc>
@@ -28450,6 +29822,7 @@
                 <w:szCs w:val="24"/>
               </w:rPr>
             </w:pPr>
+            <w:proofErr w:type="spellStart"/>
             <w:r>
               <w:rPr>
                 <w:rFonts w:ascii="Times New Roman" w:hAnsi="Times New Roman"/>
@@ -28458,6 +29831,7 @@
               </w:rPr>
               <w:t>Номер_Паспорта</w:t>
             </w:r>
+            <w:proofErr w:type="spellEnd"/>
           </w:p>
         </w:tc>
         <w:tc>
@@ -30410,6 +31784,7 @@
                 <w:szCs w:val="24"/>
               </w:rPr>
             </w:pPr>
+            <w:proofErr w:type="spellStart"/>
             <w:r>
               <w:rPr>
                 <w:rFonts w:ascii="Times New Roman" w:hAnsi="Times New Roman"/>
@@ -30418,6 +31793,7 @@
               </w:rPr>
               <w:t>Дата_Заказа</w:t>
             </w:r>
+            <w:proofErr w:type="spellEnd"/>
           </w:p>
         </w:tc>
         <w:tc>
@@ -30564,6 +31940,7 @@
                 <w:szCs w:val="24"/>
               </w:rPr>
             </w:pPr>
+            <w:proofErr w:type="spellStart"/>
             <w:r>
               <w:rPr>
                 <w:rFonts w:ascii="Times New Roman" w:hAnsi="Times New Roman"/>
@@ -30572,6 +31949,7 @@
               </w:rPr>
               <w:t>Дата_Начала</w:t>
             </w:r>
+            <w:proofErr w:type="spellEnd"/>
           </w:p>
         </w:tc>
         <w:tc>
@@ -30718,6 +32096,7 @@
                 <w:szCs w:val="24"/>
               </w:rPr>
             </w:pPr>
+            <w:proofErr w:type="spellStart"/>
             <w:r>
               <w:rPr>
                 <w:rFonts w:ascii="Times New Roman" w:hAnsi="Times New Roman"/>
@@ -30727,6 +32106,7 @@
               <w:lastRenderedPageBreak/>
               <w:t>Дата_окончания</w:t>
             </w:r>
+            <w:proofErr w:type="spellEnd"/>
           </w:p>
         </w:tc>
         <w:tc>
@@ -31691,7 +33071,25 @@
                 <w:sz w:val="24"/>
                 <w:szCs w:val="24"/>
               </w:rPr>
-              <w:t>+ (Заказы_Аренды)</w:t>
+              <w:t>+ (</w:t>
+            </w:r>
+            <w:proofErr w:type="spellStart"/>
+            <w:r>
+              <w:rPr>
+                <w:rFonts w:ascii="Times New Roman" w:hAnsi="Times New Roman"/>
+                <w:sz w:val="24"/>
+                <w:szCs w:val="24"/>
+              </w:rPr>
+              <w:t>Заказы_Аренды</w:t>
+            </w:r>
+            <w:proofErr w:type="spellEnd"/>
+            <w:r>
+              <w:rPr>
+                <w:rFonts w:ascii="Times New Roman" w:hAnsi="Times New Roman"/>
+                <w:sz w:val="24"/>
+                <w:szCs w:val="24"/>
+              </w:rPr>
+              <w:t>)</w:t>
             </w:r>
           </w:p>
         </w:tc>
@@ -31752,6 +33150,7 @@
                 <w:szCs w:val="24"/>
               </w:rPr>
             </w:pPr>
+            <w:proofErr w:type="spellStart"/>
             <w:r>
               <w:rPr>
                 <w:rFonts w:ascii="Times New Roman" w:hAnsi="Times New Roman"/>
@@ -31760,6 +33159,7 @@
               </w:rPr>
               <w:t>Дата_Пллатежа</w:t>
             </w:r>
+            <w:proofErr w:type="spellEnd"/>
           </w:p>
         </w:tc>
         <w:tc>
@@ -32138,6 +33538,7 @@
                 <w:szCs w:val="24"/>
               </w:rPr>
             </w:pPr>
+            <w:proofErr w:type="spellStart"/>
             <w:r>
               <w:rPr>
                 <w:rFonts w:ascii="Times New Roman" w:hAnsi="Times New Roman"/>
@@ -32146,6 +33547,7 @@
               </w:rPr>
               <w:t>Тип_Оплаты</w:t>
             </w:r>
+            <w:proofErr w:type="spellEnd"/>
           </w:p>
         </w:tc>
         <w:tc>
@@ -33002,7 +34404,25 @@
                 <w:sz w:val="24"/>
                 <w:szCs w:val="24"/>
               </w:rPr>
-              <w:t>+ (Заказы_Аренды)</w:t>
+              <w:t>+ (</w:t>
+            </w:r>
+            <w:proofErr w:type="spellStart"/>
+            <w:r>
+              <w:rPr>
+                <w:rFonts w:ascii="Times New Roman" w:hAnsi="Times New Roman"/>
+                <w:sz w:val="24"/>
+                <w:szCs w:val="24"/>
+              </w:rPr>
+              <w:t>Заказы_Аренды</w:t>
+            </w:r>
+            <w:proofErr w:type="spellEnd"/>
+            <w:r>
+              <w:rPr>
+                <w:rFonts w:ascii="Times New Roman" w:hAnsi="Times New Roman"/>
+                <w:sz w:val="24"/>
+                <w:szCs w:val="24"/>
+              </w:rPr>
+              <w:t>)</w:t>
             </w:r>
           </w:p>
         </w:tc>
@@ -33063,6 +34483,7 @@
                 <w:szCs w:val="24"/>
               </w:rPr>
             </w:pPr>
+            <w:proofErr w:type="spellStart"/>
             <w:r>
               <w:rPr>
                 <w:rFonts w:ascii="Times New Roman" w:hAnsi="Times New Roman"/>
@@ -33071,6 +34492,7 @@
               </w:rPr>
               <w:t>Дата_Штрафа</w:t>
             </w:r>
+            <w:proofErr w:type="spellEnd"/>
           </w:p>
         </w:tc>
         <w:tc>
@@ -33941,6 +35363,7 @@
               </w:rPr>
               <w:t>ID_</w:t>
             </w:r>
+            <w:proofErr w:type="spellStart"/>
             <w:r>
               <w:rPr>
                 <w:rFonts w:ascii="Times New Roman" w:hAnsi="Times New Roman"/>
@@ -33950,6 +35373,7 @@
               </w:rPr>
               <w:t>ТехОбслуж</w:t>
             </w:r>
+            <w:proofErr w:type="spellEnd"/>
           </w:p>
         </w:tc>
         <w:tc>
@@ -34377,6 +35801,7 @@
                 <w:szCs w:val="24"/>
               </w:rPr>
             </w:pPr>
+            <w:proofErr w:type="spellStart"/>
             <w:r>
               <w:rPr>
                 <w:rFonts w:ascii="Times New Roman" w:hAnsi="Times New Roman"/>
@@ -34385,6 +35810,7 @@
               </w:rPr>
               <w:t>Дата_Проведения</w:t>
             </w:r>
+            <w:proofErr w:type="spellEnd"/>
           </w:p>
         </w:tc>
         <w:tc>
@@ -34586,6 +36012,7 @@
                 <w:szCs w:val="24"/>
               </w:rPr>
             </w:pPr>
+            <w:proofErr w:type="spellStart"/>
             <w:r>
               <w:rPr>
                 <w:rFonts w:ascii="Times New Roman" w:hAnsi="Times New Roman"/>
@@ -34595,6 +36022,7 @@
               <w:lastRenderedPageBreak/>
               <w:t>Детали_Обслуживания</w:t>
             </w:r>
+            <w:proofErr w:type="spellEnd"/>
           </w:p>
         </w:tc>
         <w:tc>
@@ -35287,6 +36715,7 @@
                 <w:lang w:val="en-US"/>
               </w:rPr>
             </w:pPr>
+            <w:proofErr w:type="spellStart"/>
             <w:r>
               <w:rPr>
                 <w:rFonts w:ascii="Times New Roman" w:hAnsi="Times New Roman"/>
@@ -35295,6 +36724,7 @@
               </w:rPr>
               <w:t>ID_Клиента</w:t>
             </w:r>
+            <w:proofErr w:type="spellEnd"/>
           </w:p>
         </w:tc>
         <w:tc>
@@ -35480,6 +36910,7 @@
                 <w:lang w:val="en-US"/>
               </w:rPr>
             </w:pPr>
+            <w:proofErr w:type="spellStart"/>
             <w:r>
               <w:rPr>
                 <w:rFonts w:ascii="Times New Roman" w:hAnsi="Times New Roman"/>
@@ -35488,6 +36919,7 @@
               </w:rPr>
               <w:t>Номер_Карты</w:t>
             </w:r>
+            <w:proofErr w:type="spellEnd"/>
           </w:p>
         </w:tc>
         <w:tc>
@@ -35673,6 +37105,7 @@
                 <w:lang w:val="en-US"/>
               </w:rPr>
             </w:pPr>
+            <w:proofErr w:type="spellStart"/>
             <w:r>
               <w:rPr>
                 <w:rFonts w:ascii="Times New Roman" w:hAnsi="Times New Roman"/>
@@ -35681,6 +37114,7 @@
               </w:rPr>
               <w:t>Дата_Окончания</w:t>
             </w:r>
+            <w:proofErr w:type="spellEnd"/>
           </w:p>
         </w:tc>
         <w:tc>
@@ -35857,6 +37291,7 @@
                 <w:szCs w:val="24"/>
               </w:rPr>
             </w:pPr>
+            <w:proofErr w:type="spellStart"/>
             <w:r>
               <w:rPr>
                 <w:rFonts w:ascii="Times New Roman" w:hAnsi="Times New Roman"/>
@@ -35873,6 +37308,7 @@
               </w:rPr>
               <w:t>цифры</w:t>
             </w:r>
+            <w:proofErr w:type="spellEnd"/>
           </w:p>
         </w:tc>
         <w:tc>
@@ -36506,7 +37942,25 @@
           <w:sz w:val="24"/>
           <w:szCs w:val="24"/>
         </w:rPr>
-        <w:t xml:space="preserve"> Таблица «Заказы_Аренды»</w:t>
+        <w:t xml:space="preserve"> Таблица «</w:t>
+      </w:r>
+      <w:proofErr w:type="spellStart"/>
+      <w:r>
+        <w:rPr>
+          <w:rFonts w:ascii="Times New Roman" w:hAnsi="Times New Roman" w:cs="Times New Roman"/>
+          <w:sz w:val="24"/>
+          <w:szCs w:val="24"/>
+        </w:rPr>
+        <w:t>Заказы_Аренды</w:t>
+      </w:r>
+      <w:proofErr w:type="spellEnd"/>
+      <w:r>
+        <w:rPr>
+          <w:rFonts w:ascii="Times New Roman" w:hAnsi="Times New Roman" w:cs="Times New Roman"/>
+          <w:sz w:val="24"/>
+          <w:szCs w:val="24"/>
+        </w:rPr>
+        <w:t>»</w:t>
       </w:r>
     </w:p>
     <w:p>
@@ -36641,7 +38095,25 @@
           <w:sz w:val="24"/>
           <w:szCs w:val="24"/>
         </w:rPr>
-        <w:t xml:space="preserve"> Таблица «Заказы_Аренды»</w:t>
+        <w:t xml:space="preserve"> Таблица «</w:t>
+      </w:r>
+      <w:proofErr w:type="spellStart"/>
+      <w:r>
+        <w:rPr>
+          <w:rFonts w:ascii="Times New Roman" w:hAnsi="Times New Roman" w:cs="Times New Roman"/>
+          <w:sz w:val="24"/>
+          <w:szCs w:val="24"/>
+        </w:rPr>
+        <w:t>Заказы_Аренды</w:t>
+      </w:r>
+      <w:proofErr w:type="spellEnd"/>
+      <w:r>
+        <w:rPr>
+          <w:rFonts w:ascii="Times New Roman" w:hAnsi="Times New Roman" w:cs="Times New Roman"/>
+          <w:sz w:val="24"/>
+          <w:szCs w:val="24"/>
+        </w:rPr>
+        <w:t>»</w:t>
       </w:r>
       <w:r>
         <w:rPr>
@@ -38980,7 +40452,25 @@
           <w:sz w:val="24"/>
           <w:szCs w:val="24"/>
         </w:rPr>
-        <w:t xml:space="preserve"> Запрос «Запрос_Популярность_велосипедов» в режиме таблицы</w:t>
+        <w:t xml:space="preserve"> Запрос «</w:t>
+      </w:r>
+      <w:proofErr w:type="spellStart"/>
+      <w:r>
+        <w:rPr>
+          <w:rFonts w:ascii="Times New Roman" w:hAnsi="Times New Roman" w:cs="Times New Roman"/>
+          <w:sz w:val="24"/>
+          <w:szCs w:val="24"/>
+        </w:rPr>
+        <w:t>Запрос_Популярность_велосипедов</w:t>
+      </w:r>
+      <w:proofErr w:type="spellEnd"/>
+      <w:r>
+        <w:rPr>
+          <w:rFonts w:ascii="Times New Roman" w:hAnsi="Times New Roman" w:cs="Times New Roman"/>
+          <w:sz w:val="24"/>
+          <w:szCs w:val="24"/>
+        </w:rPr>
+        <w:t>» в режиме таблицы</w:t>
       </w:r>
     </w:p>
     <w:p>
@@ -39100,7 +40590,25 @@
           <w:sz w:val="24"/>
           <w:szCs w:val="24"/>
         </w:rPr>
-        <w:t xml:space="preserve"> Запрос «Запрос_Популярнось_велосипедов» в режиме </w:t>
+        <w:t xml:space="preserve"> Запрос «</w:t>
+      </w:r>
+      <w:proofErr w:type="spellStart"/>
+      <w:r>
+        <w:rPr>
+          <w:rFonts w:ascii="Times New Roman" w:hAnsi="Times New Roman" w:cs="Times New Roman"/>
+          <w:sz w:val="24"/>
+          <w:szCs w:val="24"/>
+        </w:rPr>
+        <w:t>Запрос_Популярнось_велосипедов</w:t>
+      </w:r>
+      <w:proofErr w:type="spellEnd"/>
+      <w:r>
+        <w:rPr>
+          <w:rFonts w:ascii="Times New Roman" w:hAnsi="Times New Roman" w:cs="Times New Roman"/>
+          <w:sz w:val="24"/>
+          <w:szCs w:val="24"/>
+        </w:rPr>
+        <w:t xml:space="preserve">» в режиме </w:t>
       </w:r>
       <w:r>
         <w:rPr>
@@ -39230,7 +40738,25 @@
           <w:sz w:val="24"/>
           <w:szCs w:val="24"/>
         </w:rPr>
-        <w:t xml:space="preserve"> Запрос «Клиенты_и_их_карты» в режиме таблице</w:t>
+        <w:t xml:space="preserve"> Запрос «</w:t>
+      </w:r>
+      <w:proofErr w:type="spellStart"/>
+      <w:r>
+        <w:rPr>
+          <w:rFonts w:ascii="Times New Roman" w:hAnsi="Times New Roman" w:cs="Times New Roman"/>
+          <w:sz w:val="24"/>
+          <w:szCs w:val="24"/>
+        </w:rPr>
+        <w:t>Клиенты_и_их_карты</w:t>
+      </w:r>
+      <w:proofErr w:type="spellEnd"/>
+      <w:r>
+        <w:rPr>
+          <w:rFonts w:ascii="Times New Roman" w:hAnsi="Times New Roman" w:cs="Times New Roman"/>
+          <w:sz w:val="24"/>
+          <w:szCs w:val="24"/>
+        </w:rPr>
+        <w:t>» в режиме таблице</w:t>
       </w:r>
     </w:p>
     <w:p>
@@ -39350,7 +40876,25 @@
           <w:sz w:val="24"/>
           <w:szCs w:val="24"/>
         </w:rPr>
-        <w:t xml:space="preserve"> Запрос «Клиенты_и_их_карты» в режиме таблицы</w:t>
+        <w:t xml:space="preserve"> Запрос «</w:t>
+      </w:r>
+      <w:proofErr w:type="spellStart"/>
+      <w:r>
+        <w:rPr>
+          <w:rFonts w:ascii="Times New Roman" w:hAnsi="Times New Roman" w:cs="Times New Roman"/>
+          <w:sz w:val="24"/>
+          <w:szCs w:val="24"/>
+        </w:rPr>
+        <w:t>Клиенты_и_их_карты</w:t>
+      </w:r>
+      <w:proofErr w:type="spellEnd"/>
+      <w:r>
+        <w:rPr>
+          <w:rFonts w:ascii="Times New Roman" w:hAnsi="Times New Roman" w:cs="Times New Roman"/>
+          <w:sz w:val="24"/>
+          <w:szCs w:val="24"/>
+        </w:rPr>
+        <w:t>» в режиме таблицы</w:t>
       </w:r>
     </w:p>
     <w:p>
@@ -40492,7 +42036,25 @@
           <w:sz w:val="24"/>
           <w:szCs w:val="24"/>
         </w:rPr>
-        <w:t xml:space="preserve"> форма «Редактирование_Велосипеды»</w:t>
+        <w:t xml:space="preserve"> форма «</w:t>
+      </w:r>
+      <w:proofErr w:type="spellStart"/>
+      <w:r>
+        <w:rPr>
+          <w:rFonts w:ascii="Times New Roman" w:hAnsi="Times New Roman" w:cs="Times New Roman"/>
+          <w:sz w:val="24"/>
+          <w:szCs w:val="24"/>
+        </w:rPr>
+        <w:t>Редактирование_Велосипеды</w:t>
+      </w:r>
+      <w:proofErr w:type="spellEnd"/>
+      <w:r>
+        <w:rPr>
+          <w:rFonts w:ascii="Times New Roman" w:hAnsi="Times New Roman" w:cs="Times New Roman"/>
+          <w:sz w:val="24"/>
+          <w:szCs w:val="24"/>
+        </w:rPr>
+        <w:t>»</w:t>
       </w:r>
     </w:p>
     <w:p>
@@ -40612,7 +42174,25 @@
           <w:sz w:val="24"/>
           <w:szCs w:val="24"/>
         </w:rPr>
-        <w:t xml:space="preserve"> форма «Редактирование_Велосипеды» в режиме конструктора</w:t>
+        <w:t xml:space="preserve"> форма «</w:t>
+      </w:r>
+      <w:proofErr w:type="spellStart"/>
+      <w:r>
+        <w:rPr>
+          <w:rFonts w:ascii="Times New Roman" w:hAnsi="Times New Roman" w:cs="Times New Roman"/>
+          <w:sz w:val="24"/>
+          <w:szCs w:val="24"/>
+        </w:rPr>
+        <w:t>Редактирование_Велосипеды</w:t>
+      </w:r>
+      <w:proofErr w:type="spellEnd"/>
+      <w:r>
+        <w:rPr>
+          <w:rFonts w:ascii="Times New Roman" w:hAnsi="Times New Roman" w:cs="Times New Roman"/>
+          <w:sz w:val="24"/>
+          <w:szCs w:val="24"/>
+        </w:rPr>
+        <w:t>» в режиме конструктора</w:t>
       </w:r>
     </w:p>
     <w:p>
@@ -40733,15 +42313,43 @@
           <w:sz w:val="24"/>
           <w:szCs w:val="24"/>
         </w:rPr>
-        <w:t xml:space="preserve"> форма «Редактирование_и_просмотр</w:t>
-      </w:r>
-      <w:r>
-        <w:rPr>
-          <w:rFonts w:ascii="Times New Roman" w:hAnsi="Times New Roman" w:cs="Times New Roman"/>
-          <w:sz w:val="24"/>
-          <w:szCs w:val="24"/>
-        </w:rPr>
-        <w:t>_«Клиенты»</w:t>
+        <w:t xml:space="preserve"> форма «</w:t>
+      </w:r>
+      <w:proofErr w:type="spellStart"/>
+      <w:r>
+        <w:rPr>
+          <w:rFonts w:ascii="Times New Roman" w:hAnsi="Times New Roman" w:cs="Times New Roman"/>
+          <w:sz w:val="24"/>
+          <w:szCs w:val="24"/>
+        </w:rPr>
+        <w:t>Редактирование_и_просмотр</w:t>
+      </w:r>
+      <w:proofErr w:type="gramStart"/>
+      <w:r>
+        <w:rPr>
+          <w:rFonts w:ascii="Times New Roman" w:hAnsi="Times New Roman" w:cs="Times New Roman"/>
+          <w:sz w:val="24"/>
+          <w:szCs w:val="24"/>
+        </w:rPr>
+        <w:t>_«</w:t>
+      </w:r>
+      <w:proofErr w:type="gramEnd"/>
+      <w:r>
+        <w:rPr>
+          <w:rFonts w:ascii="Times New Roman" w:hAnsi="Times New Roman" w:cs="Times New Roman"/>
+          <w:sz w:val="24"/>
+          <w:szCs w:val="24"/>
+        </w:rPr>
+        <w:t>Клиенты</w:t>
+      </w:r>
+      <w:proofErr w:type="spellEnd"/>
+      <w:r>
+        <w:rPr>
+          <w:rFonts w:ascii="Times New Roman" w:hAnsi="Times New Roman" w:cs="Times New Roman"/>
+          <w:sz w:val="24"/>
+          <w:szCs w:val="24"/>
+        </w:rPr>
+        <w:t>»</w:t>
       </w:r>
       <w:r>
         <w:rPr>
@@ -40859,7 +42467,43 @@
           <w:sz w:val="24"/>
           <w:szCs w:val="24"/>
         </w:rPr>
-        <w:t xml:space="preserve"> форма «Редактирование_и_просмотр_«Клиенты»» Продолжение</w:t>
+        <w:t xml:space="preserve"> форма «</w:t>
+      </w:r>
+      <w:proofErr w:type="spellStart"/>
+      <w:r>
+        <w:rPr>
+          <w:rFonts w:ascii="Times New Roman" w:hAnsi="Times New Roman" w:cs="Times New Roman"/>
+          <w:sz w:val="24"/>
+          <w:szCs w:val="24"/>
+        </w:rPr>
+        <w:t>Редактирование_и_просмотр</w:t>
+      </w:r>
+      <w:proofErr w:type="gramStart"/>
+      <w:r>
+        <w:rPr>
+          <w:rFonts w:ascii="Times New Roman" w:hAnsi="Times New Roman" w:cs="Times New Roman"/>
+          <w:sz w:val="24"/>
+          <w:szCs w:val="24"/>
+        </w:rPr>
+        <w:t>_«</w:t>
+      </w:r>
+      <w:proofErr w:type="gramEnd"/>
+      <w:r>
+        <w:rPr>
+          <w:rFonts w:ascii="Times New Roman" w:hAnsi="Times New Roman" w:cs="Times New Roman"/>
+          <w:sz w:val="24"/>
+          <w:szCs w:val="24"/>
+        </w:rPr>
+        <w:t>Клиенты</w:t>
+      </w:r>
+      <w:proofErr w:type="spellEnd"/>
+      <w:r>
+        <w:rPr>
+          <w:rFonts w:ascii="Times New Roman" w:hAnsi="Times New Roman" w:cs="Times New Roman"/>
+          <w:sz w:val="24"/>
+          <w:szCs w:val="24"/>
+        </w:rPr>
+        <w:t>»» Продолжение</w:t>
       </w:r>
     </w:p>
     <w:p>
@@ -40979,7 +42623,43 @@
           <w:sz w:val="24"/>
           <w:szCs w:val="24"/>
         </w:rPr>
-        <w:t xml:space="preserve"> форма «Редактирование_и_просмотр_«Клиенты»» в режиме конструктора </w:t>
+        <w:t xml:space="preserve"> форма «</w:t>
+      </w:r>
+      <w:proofErr w:type="spellStart"/>
+      <w:r>
+        <w:rPr>
+          <w:rFonts w:ascii="Times New Roman" w:hAnsi="Times New Roman" w:cs="Times New Roman"/>
+          <w:sz w:val="24"/>
+          <w:szCs w:val="24"/>
+        </w:rPr>
+        <w:t>Редактирование_и_просмотр</w:t>
+      </w:r>
+      <w:proofErr w:type="gramStart"/>
+      <w:r>
+        <w:rPr>
+          <w:rFonts w:ascii="Times New Roman" w:hAnsi="Times New Roman" w:cs="Times New Roman"/>
+          <w:sz w:val="24"/>
+          <w:szCs w:val="24"/>
+        </w:rPr>
+        <w:t>_«</w:t>
+      </w:r>
+      <w:proofErr w:type="gramEnd"/>
+      <w:r>
+        <w:rPr>
+          <w:rFonts w:ascii="Times New Roman" w:hAnsi="Times New Roman" w:cs="Times New Roman"/>
+          <w:sz w:val="24"/>
+          <w:szCs w:val="24"/>
+        </w:rPr>
+        <w:t>Клиенты</w:t>
+      </w:r>
+      <w:proofErr w:type="spellEnd"/>
+      <w:r>
+        <w:rPr>
+          <w:rFonts w:ascii="Times New Roman" w:hAnsi="Times New Roman" w:cs="Times New Roman"/>
+          <w:sz w:val="24"/>
+          <w:szCs w:val="24"/>
+        </w:rPr>
+        <w:t xml:space="preserve">»» в режиме конструктора </w:t>
       </w:r>
     </w:p>
     <w:p>
@@ -41099,7 +42779,43 @@
           <w:sz w:val="24"/>
           <w:szCs w:val="24"/>
         </w:rPr>
-        <w:t xml:space="preserve"> форма «Редактирование_и_просмотр_«Клиенты»» в режиме конструктора продолжение</w:t>
+        <w:t xml:space="preserve"> форма «</w:t>
+      </w:r>
+      <w:proofErr w:type="spellStart"/>
+      <w:r>
+        <w:rPr>
+          <w:rFonts w:ascii="Times New Roman" w:hAnsi="Times New Roman" w:cs="Times New Roman"/>
+          <w:sz w:val="24"/>
+          <w:szCs w:val="24"/>
+        </w:rPr>
+        <w:t>Редактирование_и_просмотр</w:t>
+      </w:r>
+      <w:proofErr w:type="gramStart"/>
+      <w:r>
+        <w:rPr>
+          <w:rFonts w:ascii="Times New Roman" w:hAnsi="Times New Roman" w:cs="Times New Roman"/>
+          <w:sz w:val="24"/>
+          <w:szCs w:val="24"/>
+        </w:rPr>
+        <w:t>_«</w:t>
+      </w:r>
+      <w:proofErr w:type="gramEnd"/>
+      <w:r>
+        <w:rPr>
+          <w:rFonts w:ascii="Times New Roman" w:hAnsi="Times New Roman" w:cs="Times New Roman"/>
+          <w:sz w:val="24"/>
+          <w:szCs w:val="24"/>
+        </w:rPr>
+        <w:t>Клиенты</w:t>
+      </w:r>
+      <w:proofErr w:type="spellEnd"/>
+      <w:r>
+        <w:rPr>
+          <w:rFonts w:ascii="Times New Roman" w:hAnsi="Times New Roman" w:cs="Times New Roman"/>
+          <w:sz w:val="24"/>
+          <w:szCs w:val="24"/>
+        </w:rPr>
+        <w:t>»» в режиме конструктора продолжение</w:t>
       </w:r>
     </w:p>
     <w:p>
@@ -41209,7 +42925,25 @@
           <w:sz w:val="24"/>
           <w:szCs w:val="24"/>
         </w:rPr>
-        <w:t xml:space="preserve"> форма «Редактирование_карты»</w:t>
+        <w:t xml:space="preserve"> форма «</w:t>
+      </w:r>
+      <w:proofErr w:type="spellStart"/>
+      <w:r>
+        <w:rPr>
+          <w:rFonts w:ascii="Times New Roman" w:hAnsi="Times New Roman" w:cs="Times New Roman"/>
+          <w:sz w:val="24"/>
+          <w:szCs w:val="24"/>
+        </w:rPr>
+        <w:t>Редактирование_карты</w:t>
+      </w:r>
+      <w:proofErr w:type="spellEnd"/>
+      <w:r>
+        <w:rPr>
+          <w:rFonts w:ascii="Times New Roman" w:hAnsi="Times New Roman" w:cs="Times New Roman"/>
+          <w:sz w:val="24"/>
+          <w:szCs w:val="24"/>
+        </w:rPr>
+        <w:t>»</w:t>
       </w:r>
     </w:p>
     <w:p>
@@ -41329,7 +43063,25 @@
           <w:sz w:val="24"/>
           <w:szCs w:val="24"/>
         </w:rPr>
-        <w:t xml:space="preserve"> форма «Редактирование_карты» в режиме конструктора</w:t>
+        <w:t xml:space="preserve"> форма «</w:t>
+      </w:r>
+      <w:proofErr w:type="spellStart"/>
+      <w:r>
+        <w:rPr>
+          <w:rFonts w:ascii="Times New Roman" w:hAnsi="Times New Roman" w:cs="Times New Roman"/>
+          <w:sz w:val="24"/>
+          <w:szCs w:val="24"/>
+        </w:rPr>
+        <w:t>Редактирование_карты</w:t>
+      </w:r>
+      <w:proofErr w:type="spellEnd"/>
+      <w:r>
+        <w:rPr>
+          <w:rFonts w:ascii="Times New Roman" w:hAnsi="Times New Roman" w:cs="Times New Roman"/>
+          <w:sz w:val="24"/>
+          <w:szCs w:val="24"/>
+        </w:rPr>
+        <w:t>» в режиме конструктора</w:t>
       </w:r>
     </w:p>
     <w:p>
@@ -41450,7 +43202,25 @@
           <w:sz w:val="24"/>
           <w:szCs w:val="24"/>
         </w:rPr>
-        <w:t xml:space="preserve"> форма «Редактирование_Платежи»</w:t>
+        <w:t xml:space="preserve"> форма «</w:t>
+      </w:r>
+      <w:proofErr w:type="spellStart"/>
+      <w:r>
+        <w:rPr>
+          <w:rFonts w:ascii="Times New Roman" w:hAnsi="Times New Roman" w:cs="Times New Roman"/>
+          <w:sz w:val="24"/>
+          <w:szCs w:val="24"/>
+        </w:rPr>
+        <w:t>Редактирование_Платежи</w:t>
+      </w:r>
+      <w:proofErr w:type="spellEnd"/>
+      <w:r>
+        <w:rPr>
+          <w:rFonts w:ascii="Times New Roman" w:hAnsi="Times New Roman" w:cs="Times New Roman"/>
+          <w:sz w:val="24"/>
+          <w:szCs w:val="24"/>
+        </w:rPr>
+        <w:t>»</w:t>
       </w:r>
     </w:p>
     <w:p>
@@ -41580,7 +43350,25 @@
           <w:sz w:val="24"/>
           <w:szCs w:val="24"/>
         </w:rPr>
-        <w:t xml:space="preserve"> форма «Редактирование_Платежи» в режиме конструктора </w:t>
+        <w:t xml:space="preserve"> форма «</w:t>
+      </w:r>
+      <w:proofErr w:type="spellStart"/>
+      <w:r>
+        <w:rPr>
+          <w:rFonts w:ascii="Times New Roman" w:hAnsi="Times New Roman" w:cs="Times New Roman"/>
+          <w:sz w:val="24"/>
+          <w:szCs w:val="24"/>
+        </w:rPr>
+        <w:t>Редактирование_Платежи</w:t>
+      </w:r>
+      <w:proofErr w:type="spellEnd"/>
+      <w:r>
+        <w:rPr>
+          <w:rFonts w:ascii="Times New Roman" w:hAnsi="Times New Roman" w:cs="Times New Roman"/>
+          <w:sz w:val="24"/>
+          <w:szCs w:val="24"/>
+        </w:rPr>
+        <w:t xml:space="preserve">» в режиме конструктора </w:t>
       </w:r>
     </w:p>
     <w:p>
@@ -41701,7 +43489,25 @@
           <w:sz w:val="24"/>
           <w:szCs w:val="24"/>
         </w:rPr>
-        <w:t xml:space="preserve"> форма «Редактирование_Штрафы» </w:t>
+        <w:t xml:space="preserve"> форма «</w:t>
+      </w:r>
+      <w:proofErr w:type="spellStart"/>
+      <w:r>
+        <w:rPr>
+          <w:rFonts w:ascii="Times New Roman" w:hAnsi="Times New Roman" w:cs="Times New Roman"/>
+          <w:sz w:val="24"/>
+          <w:szCs w:val="24"/>
+        </w:rPr>
+        <w:t>Редактирование_Штрафы</w:t>
+      </w:r>
+      <w:proofErr w:type="spellEnd"/>
+      <w:r>
+        <w:rPr>
+          <w:rFonts w:ascii="Times New Roman" w:hAnsi="Times New Roman" w:cs="Times New Roman"/>
+          <w:sz w:val="24"/>
+          <w:szCs w:val="24"/>
+        </w:rPr>
+        <w:t xml:space="preserve">» </w:t>
       </w:r>
     </w:p>
     <w:p>
@@ -41831,7 +43637,25 @@
           <w:sz w:val="24"/>
           <w:szCs w:val="24"/>
         </w:rPr>
-        <w:t xml:space="preserve"> форма «Редактирование_Штрафы» в режиме конструктора</w:t>
+        <w:t xml:space="preserve"> форма «</w:t>
+      </w:r>
+      <w:proofErr w:type="spellStart"/>
+      <w:r>
+        <w:rPr>
+          <w:rFonts w:ascii="Times New Roman" w:hAnsi="Times New Roman" w:cs="Times New Roman"/>
+          <w:sz w:val="24"/>
+          <w:szCs w:val="24"/>
+        </w:rPr>
+        <w:t>Редактирование_Штрафы</w:t>
+      </w:r>
+      <w:proofErr w:type="spellEnd"/>
+      <w:r>
+        <w:rPr>
+          <w:rFonts w:ascii="Times New Roman" w:hAnsi="Times New Roman" w:cs="Times New Roman"/>
+          <w:sz w:val="24"/>
+          <w:szCs w:val="24"/>
+        </w:rPr>
+        <w:t>» в режиме конструктора</w:t>
       </w:r>
     </w:p>
     <w:p>
@@ -41952,7 +43776,25 @@
           <w:sz w:val="24"/>
           <w:szCs w:val="24"/>
         </w:rPr>
-        <w:t xml:space="preserve"> отчёт «Клиенты_и_их_карты» </w:t>
+        <w:t xml:space="preserve"> отчёт «</w:t>
+      </w:r>
+      <w:proofErr w:type="spellStart"/>
+      <w:r>
+        <w:rPr>
+          <w:rFonts w:ascii="Times New Roman" w:hAnsi="Times New Roman" w:cs="Times New Roman"/>
+          <w:sz w:val="24"/>
+          <w:szCs w:val="24"/>
+        </w:rPr>
+        <w:t>Клиенты_и_их_карты</w:t>
+      </w:r>
+      <w:proofErr w:type="spellEnd"/>
+      <w:r>
+        <w:rPr>
+          <w:rFonts w:ascii="Times New Roman" w:hAnsi="Times New Roman" w:cs="Times New Roman"/>
+          <w:sz w:val="24"/>
+          <w:szCs w:val="24"/>
+        </w:rPr>
+        <w:t xml:space="preserve">» </w:t>
       </w:r>
     </w:p>
     <w:p>
@@ -42072,7 +43914,25 @@
           <w:sz w:val="24"/>
           <w:szCs w:val="24"/>
         </w:rPr>
-        <w:t xml:space="preserve"> отчёт «Клиенты_и_их_карты» в режиме конструктора</w:t>
+        <w:t xml:space="preserve"> отчёт «</w:t>
+      </w:r>
+      <w:proofErr w:type="spellStart"/>
+      <w:r>
+        <w:rPr>
+          <w:rFonts w:ascii="Times New Roman" w:hAnsi="Times New Roman" w:cs="Times New Roman"/>
+          <w:sz w:val="24"/>
+          <w:szCs w:val="24"/>
+        </w:rPr>
+        <w:t>Клиенты_и_их_карты</w:t>
+      </w:r>
+      <w:proofErr w:type="spellEnd"/>
+      <w:r>
+        <w:rPr>
+          <w:rFonts w:ascii="Times New Roman" w:hAnsi="Times New Roman" w:cs="Times New Roman"/>
+          <w:sz w:val="24"/>
+          <w:szCs w:val="24"/>
+        </w:rPr>
+        <w:t>» в режиме конструктора</w:t>
       </w:r>
     </w:p>
     <w:p>
@@ -43807,30 +45667,6 @@
     </w:p>
     <w:p>
       <w:pPr>
-        <w:pStyle w:val="Standard"/>
-        <w:spacing w:line="360" w:lineRule="auto"/>
-        <w:jc w:val="center"/>
-        <w:rPr>
-          <w:rFonts w:ascii="Times New Roman" w:hAnsi="Times New Roman" w:cs="Times New Roman"/>
-          <w:b/>
-          <w:sz w:val="28"/>
-          <w:szCs w:val="28"/>
-          <w:lang w:val="en-US"/>
-        </w:rPr>
-      </w:pPr>
-      <w:r>
-        <w:rPr>
-          <w:rFonts w:ascii="Times New Roman" w:hAnsi="Times New Roman" w:cs="Times New Roman"/>
-          <w:b/>
-          <w:sz w:val="28"/>
-          <w:szCs w:val="28"/>
-          <w:lang w:val="en-US"/>
-        </w:rPr>
-        <w:t>S</w:t>
-      </w:r>
-    </w:p>
-    <w:p>
-      <w:pPr>
         <w:pStyle w:val="a7"/>
         <w:spacing w:after="0" w:line="360" w:lineRule="auto"/>
         <w:ind w:left="0" w:firstLine="709"/>
@@ -43902,6 +45738,7 @@
         </w:rPr>
         <w:t>Рисунок 68 Создание ветки «</w:t>
       </w:r>
+      <w:proofErr w:type="spellStart"/>
       <w:r>
         <w:rPr>
           <w:rFonts w:ascii="Times New Roman" w:hAnsi="Times New Roman" w:cs="Times New Roman"/>
@@ -43911,6 +45748,7 @@
         </w:rPr>
         <w:t>analiz</w:t>
       </w:r>
+      <w:proofErr w:type="spellEnd"/>
       <w:r>
         <w:rPr>
           <w:rFonts w:ascii="Times New Roman" w:hAnsi="Times New Roman" w:cs="Times New Roman"/>
@@ -43919,6 +45757,7 @@
         </w:rPr>
         <w:t>_</w:t>
       </w:r>
+      <w:proofErr w:type="spellStart"/>
       <w:r>
         <w:rPr>
           <w:rFonts w:ascii="Times New Roman" w:hAnsi="Times New Roman" w:cs="Times New Roman"/>
@@ -43928,6 +45767,7 @@
         </w:rPr>
         <w:t>predmet</w:t>
       </w:r>
+      <w:proofErr w:type="spellEnd"/>
       <w:r>
         <w:rPr>
           <w:rFonts w:ascii="Times New Roman" w:hAnsi="Times New Roman" w:cs="Times New Roman"/>
@@ -43936,6 +45776,7 @@
         </w:rPr>
         <w:t>_</w:t>
       </w:r>
+      <w:proofErr w:type="spellStart"/>
       <w:r>
         <w:rPr>
           <w:rFonts w:ascii="Times New Roman" w:hAnsi="Times New Roman" w:cs="Times New Roman"/>
@@ -43945,6 +45786,7 @@
         </w:rPr>
         <w:t>oblasti</w:t>
       </w:r>
+      <w:proofErr w:type="spellEnd"/>
       <w:r>
         <w:rPr>
           <w:rFonts w:ascii="Times New Roman" w:hAnsi="Times New Roman" w:cs="Times New Roman"/>
@@ -44325,6 +46167,7 @@
         </w:rPr>
         <w:t>1 Создание ветки «</w:t>
       </w:r>
+      <w:proofErr w:type="spellStart"/>
       <w:r>
         <w:rPr>
           <w:rFonts w:ascii="Times New Roman" w:hAnsi="Times New Roman" w:cs="Times New Roman"/>
@@ -44334,6 +46177,7 @@
         </w:rPr>
         <w:t>eEPC</w:t>
       </w:r>
+      <w:proofErr w:type="spellEnd"/>
       <w:r>
         <w:rPr>
           <w:rFonts w:ascii="Times New Roman" w:hAnsi="Times New Roman" w:cs="Times New Roman"/>
@@ -45006,6 +46850,7 @@
         </w:rPr>
         <w:t>://</w:t>
       </w:r>
+      <w:proofErr w:type="spellStart"/>
       <w:r>
         <w:rPr>
           <w:rFonts w:ascii="Times New Roman" w:hAnsi="Times New Roman" w:cs="Times New Roman"/>
@@ -45015,6 +46860,7 @@
         </w:rPr>
         <w:t>github</w:t>
       </w:r>
+      <w:proofErr w:type="spellEnd"/>
       <w:r>
         <w:rPr>
           <w:rFonts w:ascii="Times New Roman" w:hAnsi="Times New Roman" w:cs="Times New Roman"/>
@@ -45040,6 +46886,7 @@
         </w:rPr>
         <w:t>/</w:t>
       </w:r>
+      <w:proofErr w:type="spellStart"/>
       <w:r>
         <w:rPr>
           <w:rFonts w:ascii="Times New Roman" w:hAnsi="Times New Roman" w:cs="Times New Roman"/>
@@ -45049,6 +46896,7 @@
         </w:rPr>
         <w:t>GlebNikitinsky</w:t>
       </w:r>
+      <w:proofErr w:type="spellEnd"/>
       <w:r>
         <w:rPr>
           <w:rFonts w:ascii="Times New Roman" w:hAnsi="Times New Roman" w:cs="Times New Roman"/>
@@ -45057,6 +46905,7 @@
         </w:rPr>
         <w:t>/</w:t>
       </w:r>
+      <w:proofErr w:type="spellStart"/>
       <w:r>
         <w:rPr>
           <w:rFonts w:ascii="Times New Roman" w:hAnsi="Times New Roman" w:cs="Times New Roman"/>
@@ -45066,6 +46915,7 @@
         </w:rPr>
         <w:t>ItogovijProject</w:t>
       </w:r>
+      <w:proofErr w:type="spellEnd"/>
       <w:r>
         <w:rPr>
           <w:rFonts w:ascii="Times New Roman" w:hAnsi="Times New Roman" w:cs="Times New Roman"/>
@@ -45091,6 +46941,7 @@
         </w:rPr>
         <w:t>/</w:t>
       </w:r>
+      <w:proofErr w:type="spellStart"/>
       <w:r>
         <w:rPr>
           <w:rFonts w:ascii="Times New Roman" w:hAnsi="Times New Roman" w:cs="Times New Roman"/>
@@ -45100,6 +46951,7 @@
         </w:rPr>
         <w:t>analiz</w:t>
       </w:r>
+      <w:proofErr w:type="spellEnd"/>
       <w:r>
         <w:rPr>
           <w:rFonts w:ascii="Times New Roman" w:hAnsi="Times New Roman" w:cs="Times New Roman"/>
@@ -45108,6 +46960,7 @@
         </w:rPr>
         <w:t>_</w:t>
       </w:r>
+      <w:proofErr w:type="spellStart"/>
       <w:r>
         <w:rPr>
           <w:rFonts w:ascii="Times New Roman" w:hAnsi="Times New Roman" w:cs="Times New Roman"/>
@@ -45117,6 +46970,7 @@
         </w:rPr>
         <w:t>predmet</w:t>
       </w:r>
+      <w:proofErr w:type="spellEnd"/>
       <w:r>
         <w:rPr>
           <w:rFonts w:ascii="Times New Roman" w:hAnsi="Times New Roman" w:cs="Times New Roman"/>
@@ -45125,6 +46979,7 @@
         </w:rPr>
         <w:t>_</w:t>
       </w:r>
+      <w:proofErr w:type="spellStart"/>
       <w:r>
         <w:rPr>
           <w:rFonts w:ascii="Times New Roman" w:hAnsi="Times New Roman" w:cs="Times New Roman"/>
@@ -45135,6 +46990,7 @@
         <w:t>oblasti</w:t>
       </w:r>
       <w:bookmarkEnd w:id="11"/>
+      <w:proofErr w:type="spellEnd"/>
     </w:p>
     <w:sectPr>
       <w:pgSz w:w="11906" w:h="16838"/>
